--- a/Personnages/Nigami Kyohi.docx
+++ b/Personnages/Nigami Kyohi.docx
@@ -1,6 +1,6 @@
 
 <file path=word/document.xml><?xml version="1.0" encoding="utf-8"?>
-<w:document xmlns:wpc="http://schemas.microsoft.com/office/word/2010/wordprocessingCanvas" xmlns:cx="http://schemas.microsoft.com/office/drawing/2014/chartex" xmlns:cx1="http://schemas.microsoft.com/office/drawing/2015/9/8/chartex" xmlns:cx2="http://schemas.microsoft.com/office/drawing/2015/10/21/chartex" xmlns:cx3="http://schemas.microsoft.com/office/drawing/2016/5/9/chartex" xmlns:cx4="http://schemas.microsoft.com/office/drawing/2016/5/10/chartex" xmlns:cx5="http://schemas.microsoft.com/office/drawing/2016/5/11/chartex" xmlns:cx6="http://schemas.microsoft.com/office/drawing/2016/5/12/chartex" xmlns:cx7="http://schemas.microsoft.com/office/drawing/2016/5/13/chartex" xmlns:cx8="http://schemas.microsoft.com/office/drawing/2016/5/14/chartex" xmlns:mc="http://schemas.openxmlformats.org/markup-compatibility/2006" xmlns:aink="http://schemas.microsoft.com/office/drawing/2016/ink" xmlns:am3d="http://schemas.microsoft.com/office/drawing/2017/model3d" xmlns:o="urn:schemas-microsoft-com:office:office" xmlns:r="http://schemas.openxmlformats.org/officeDocument/2006/relationships" xmlns:m="http://schemas.openxmlformats.org/officeDocument/2006/math" xmlns:v="urn:schemas-microsoft-com:vml" xmlns:wp14="http://schemas.microsoft.com/office/word/2010/wordprocessingDrawing" xmlns:wp="http://schemas.openxmlformats.org/drawingml/2006/wordprocessingDrawing" xmlns:w10="urn:schemas-microsoft-com:office:word" xmlns:w="http://schemas.openxmlformats.org/wordprocessingml/2006/main" xmlns:w14="http://schemas.microsoft.com/office/word/2010/wordml" xmlns:w15="http://schemas.microsoft.com/office/word/2012/wordml" xmlns:w16cid="http://schemas.microsoft.com/office/word/2016/wordml/cid" xmlns:w16se="http://schemas.microsoft.com/office/word/2015/wordml/symex" xmlns:wpg="http://schemas.microsoft.com/office/word/2010/wordprocessingGroup" xmlns:wpi="http://schemas.microsoft.com/office/word/2010/wordprocessingInk" xmlns:wne="http://schemas.microsoft.com/office/word/2006/wordml" xmlns:wps="http://schemas.microsoft.com/office/word/2010/wordprocessingShape" mc:Ignorable="w14 w15 w16se w16cid wp14">
+<w:document xmlns:wpc="http://schemas.microsoft.com/office/word/2010/wordprocessingCanvas" xmlns:cx="http://schemas.microsoft.com/office/drawing/2014/chartex" xmlns:cx1="http://schemas.microsoft.com/office/drawing/2015/9/8/chartex" xmlns:mc="http://schemas.openxmlformats.org/markup-compatibility/2006" xmlns:o="urn:schemas-microsoft-com:office:office" xmlns:r="http://schemas.openxmlformats.org/officeDocument/2006/relationships" xmlns:m="http://schemas.openxmlformats.org/officeDocument/2006/math" xmlns:v="urn:schemas-microsoft-com:vml" xmlns:wp14="http://schemas.microsoft.com/office/word/2010/wordprocessingDrawing" xmlns:wp="http://schemas.openxmlformats.org/drawingml/2006/wordprocessingDrawing" xmlns:w10="urn:schemas-microsoft-com:office:word" xmlns:w="http://schemas.openxmlformats.org/wordprocessingml/2006/main" xmlns:w14="http://schemas.microsoft.com/office/word/2010/wordml" xmlns:w15="http://schemas.microsoft.com/office/word/2012/wordml" xmlns:w16se="http://schemas.microsoft.com/office/word/2015/wordml/symex" xmlns:wpg="http://schemas.microsoft.com/office/word/2010/wordprocessingGroup" xmlns:wpi="http://schemas.microsoft.com/office/word/2010/wordprocessingInk" xmlns:wne="http://schemas.microsoft.com/office/word/2006/wordml" xmlns:wps="http://schemas.microsoft.com/office/word/2010/wordprocessingShape" mc:Ignorable="w14 w15 w16se wp14">
   <w:body>
     <w:p>
       <w:pPr>
@@ -24,13 +24,6 @@
           <w:lang w:val="fr-CH"/>
         </w:rPr>
       </w:pPr>
-      <w:r>
-        <w:rPr>
-          <w:color w:val="7F7F7F"/>
-          <w:lang w:val="fr-CH"/>
-        </w:rPr>
-        <w:t>Et pas besoin de tout remplir. Si vous n’avez pas d’idées sur certaines choses comme ce qu’il se passe dans l’histoire, laissez vide ou demandez-moi.</w:t>
-      </w:r>
     </w:p>
     <w:tbl>
       <w:tblPr>
@@ -190,34 +183,12 @@
               </w:rPr>
               <w:t>XX/XX/</w:t>
             </w:r>
-            <w:proofErr w:type="gramStart"/>
             <w:r>
               <w:rPr>
                 <w:color w:val="7F7F7F"/>
                 <w:lang w:val="fr-CH"/>
               </w:rPr>
-              <w:t>XXXX</w:t>
-            </w:r>
-            <w:r>
-              <w:rPr>
-                <w:lang w:val="fr-CH"/>
-              </w:rPr>
-              <w:t xml:space="preserve">  </w:t>
-            </w:r>
-            <w:r>
-              <w:rPr>
-                <w:color w:val="A6A6A6"/>
-                <w:lang w:val="fr-CH"/>
-              </w:rPr>
-              <w:t>(</w:t>
-            </w:r>
-            <w:proofErr w:type="gramEnd"/>
-            <w:r>
-              <w:rPr>
-                <w:color w:val="A6A6A6"/>
-                <w:lang w:val="fr-CH"/>
-              </w:rPr>
-              <w:t>Le personnage principal est né en 2034, l’histoire s’étend sur environ 500 ans)</w:t>
+              <w:t>61MK</w:t>
             </w:r>
           </w:p>
           <w:p>
@@ -255,7 +226,19 @@
               <w:rPr>
                 <w:lang w:val="fr-CH"/>
               </w:rPr>
-              <w:t xml:space="preserve"> a 670 ans</w:t>
+              <w:t xml:space="preserve"> a </w:t>
+            </w:r>
+            <w:r>
+              <w:rPr>
+                <w:lang w:val="fr-CH"/>
+              </w:rPr>
+              <w:t>170</w:t>
+            </w:r>
+            <w:r>
+              <w:rPr>
+                <w:lang w:val="fr-CH"/>
+              </w:rPr>
+              <w:t xml:space="preserve"> ans</w:t>
             </w:r>
             <w:r>
               <w:rPr>
@@ -354,6 +337,10 @@
           <w:p>
             <w:pPr>
               <w:pStyle w:val="DateduCV"/>
+              <w:rPr>
+                <w:color w:val="A6A6A6"/>
+                <w:lang w:val="fr-CH"/>
+              </w:rPr>
             </w:pPr>
             <w:r>
               <w:rPr>
@@ -366,7 +353,7 @@
                 <w:color w:val="A6A6A6"/>
                 <w:lang w:val="fr-CH"/>
               </w:rPr>
-              <w:t>Le vin, la chair humaine</w:t>
+              <w:t>Le vin</w:t>
             </w:r>
           </w:p>
           <w:p>
@@ -385,6 +372,13 @@
                 <w:lang w:val="fr-CH"/>
               </w:rPr>
               <w:t>Le goût du sang, être dérangé</w:t>
+            </w:r>
+            <w:r>
+              <w:rPr>
+                <w:color w:val="A6A6A6"/>
+                <w:lang w:val="fr-CH"/>
+              </w:rPr>
+              <w:t>e</w:t>
             </w:r>
           </w:p>
           <w:p>
@@ -609,61 +603,6 @@
             <w:pPr>
               <w:pStyle w:val="Titre2"/>
             </w:pPr>
-            <w:r>
-              <w:rPr>
-                <w:rFonts w:ascii="Cambria" w:hAnsi="Cambria" w:cs="Angsana New"/>
-                <w:b w:val="0"/>
-                <w:bCs w:val="0"/>
-                <w:caps w:val="0"/>
-                <w:color w:val="808080"/>
-                <w:lang w:val="fr-CH"/>
-              </w:rPr>
-              <w:t>Scientifique, elle fait des recherches sur la nécromancie pour réanimer son mari donc elle a besoin de vivre longtemps. Elle est chef d’une bande de vampire brigand</w:t>
-            </w:r>
-            <w:r>
-              <w:rPr>
-                <w:rFonts w:ascii="Cambria" w:hAnsi="Cambria" w:cs="Angsana New"/>
-                <w:b w:val="0"/>
-                <w:bCs w:val="0"/>
-                <w:caps w:val="0"/>
-                <w:color w:val="808080"/>
-                <w:lang w:val="fr-CH"/>
-              </w:rPr>
-              <w:t>s</w:t>
-            </w:r>
-            <w:r>
-              <w:rPr>
-                <w:rFonts w:ascii="Cambria" w:hAnsi="Cambria" w:cs="Angsana New"/>
-                <w:b w:val="0"/>
-                <w:bCs w:val="0"/>
-                <w:caps w:val="0"/>
-                <w:color w:val="808080"/>
-                <w:lang w:val="fr-CH"/>
-              </w:rPr>
-              <w:t xml:space="preserve">. Ses bandits vont aller capturer des humains pour se nourrir de leur sang. Elle vit dans un bunker caché dans une jungle (situé au même endroit </w:t>
-            </w:r>
-            <w:r>
-              <w:rPr>
-                <w:rFonts w:ascii="Cambria" w:hAnsi="Cambria" w:cs="Angsana New"/>
-                <w:b w:val="0"/>
-                <w:bCs w:val="0"/>
-                <w:caps w:val="0"/>
-                <w:color w:val="808080"/>
-                <w:lang w:val="fr-CH"/>
-              </w:rPr>
-              <w:t>que</w:t>
-            </w:r>
-            <w:r>
-              <w:rPr>
-                <w:rFonts w:ascii="Cambria" w:hAnsi="Cambria" w:cs="Angsana New"/>
-                <w:b w:val="0"/>
-                <w:bCs w:val="0"/>
-                <w:caps w:val="0"/>
-                <w:color w:val="808080"/>
-                <w:lang w:val="fr-CH"/>
-              </w:rPr>
-              <w:t xml:space="preserve"> son ancien village).</w:t>
-            </w:r>
           </w:p>
         </w:tc>
       </w:tr>
@@ -740,12 +679,16 @@
             <w:pPr>
               <w:pStyle w:val="DateduCV"/>
               <w:ind w:right="582"/>
-            </w:pPr>
-            <w:r>
               <w:rPr>
                 <w:color w:val="7F7F7F"/>
                 <w:lang w:val="fr-CH"/>
               </w:rPr>
+            </w:pPr>
+            <w:r>
+              <w:rPr>
+                <w:color w:val="7F7F7F"/>
+                <w:lang w:val="fr-CH"/>
+              </w:rPr>
               <w:t>Elle a vécu dans un petit village de vampire</w:t>
             </w:r>
             <w:r>
@@ -774,23 +717,20 @@
                 <w:color w:val="7F7F7F"/>
                 <w:lang w:val="fr-CH"/>
               </w:rPr>
-              <w:t xml:space="preserve"> avec un humain que le peuple a recueilli (il s’est paumé </w:t>
-            </w:r>
-            <w:proofErr w:type="spellStart"/>
-            <w:r>
-              <w:rPr>
-                <w:color w:val="7F7F7F"/>
-                <w:lang w:val="fr-CH"/>
-              </w:rPr>
-              <w:t>ptdr</w:t>
-            </w:r>
-            <w:proofErr w:type="spellEnd"/>
-            <w:r>
-              <w:rPr>
-                <w:color w:val="7F7F7F"/>
-                <w:lang w:val="fr-CH"/>
-              </w:rPr>
-              <w:t>). Son mari humain a fini par mourir de vieillesse et elle ne l’accepte pas. Depuis elle cherche une solution pour le ramener à la vie.</w:t>
+              <w:t xml:space="preserve"> avec un humain que le peuple a recueilli (il s’est paumé ptdr). Son mari humain a fini par mourir de vieillesse et elle ne l’accepte pas. Depuis elle cherche une solution pour le ramener à la vie.</w:t>
+            </w:r>
+          </w:p>
+          <w:p>
+            <w:pPr>
+              <w:pStyle w:val="DateduCV"/>
+              <w:ind w:right="582"/>
+            </w:pPr>
+            <w:r>
+              <w:rPr>
+                <w:color w:val="808080"/>
+                <w:lang w:val="fr-CH"/>
+              </w:rPr>
+              <w:t>Scientifique, elle fait des recherches sur la nécromancie pour réanimer son mari donc elle a besoin de vivre longtemps. Elle est chef d’une bande de vampire brigands. Ses bandits vont aller capturer des humains pour se nourrir de leur sang. Elle vit dans un bunker caché dans une jungle (situé au même endroit que son ancien village).</w:t>
             </w:r>
           </w:p>
         </w:tc>
@@ -868,96 +808,30 @@
             <w:pPr>
               <w:pStyle w:val="DateduCV"/>
               <w:rPr>
+                <w:lang w:val="fr-CH"/>
+              </w:rPr>
+            </w:pPr>
+            <w:r>
+              <w:rPr>
                 <w:color w:val="7F7F7F"/>
                 <w:lang w:val="fr-CH"/>
               </w:rPr>
-            </w:pPr>
+              <w:t>Professeur (3</w:t>
+            </w:r>
             <w:r>
               <w:rPr>
                 <w:color w:val="7F7F7F"/>
-                <w:lang w:val="fr-CH"/>
-              </w:rPr>
-              <w:t xml:space="preserve">Le personnage principal sera amené à rencontrer ce personnage parce que [INSERER RAISON VALABLE]. </w:t>
-            </w:r>
-          </w:p>
-          <w:p>
-            <w:pPr>
-              <w:pStyle w:val="DateduCV"/>
+                <w:vertAlign w:val="superscript"/>
+                <w:lang w:val="fr-CH"/>
+              </w:rPr>
+              <w:t>ème</w:t>
+            </w:r>
+            <w:r>
               <w:rPr>
                 <w:color w:val="7F7F7F"/>
                 <w:lang w:val="fr-CH"/>
               </w:rPr>
-            </w:pPr>
-          </w:p>
-          <w:p>
-            <w:pPr>
-              <w:pStyle w:val="DateduCV"/>
-              <w:rPr>
-                <w:color w:val="7F7F7F"/>
-                <w:lang w:val="fr-CH"/>
-              </w:rPr>
-            </w:pPr>
-            <w:r>
-              <w:rPr>
-                <w:color w:val="7F7F7F"/>
-                <w:lang w:val="fr-CH"/>
-              </w:rPr>
-              <w:t>Scène d’exposition du personnage lors de la rencontre avec le personnage principal :</w:t>
-            </w:r>
-          </w:p>
-          <w:p>
-            <w:pPr>
-              <w:pStyle w:val="DateduCV"/>
-              <w:numPr>
-                <w:ilvl w:val="0"/>
-                <w:numId w:val="1"/>
-              </w:numPr>
-              <w:rPr>
-                <w:lang w:val="fr-CH"/>
-              </w:rPr>
-            </w:pPr>
-            <w:r>
-              <w:rPr>
-                <w:lang w:val="fr-CH"/>
-              </w:rPr>
-              <w:t>Elle explique au personnage principale tous les humains qu’elle a dû tuer.</w:t>
-            </w:r>
-          </w:p>
-          <w:p>
-            <w:pPr>
-              <w:pStyle w:val="DateduCV"/>
-              <w:numPr>
-                <w:ilvl w:val="0"/>
-                <w:numId w:val="1"/>
-              </w:numPr>
-              <w:rPr>
-                <w:lang w:val="fr-CH"/>
-              </w:rPr>
-            </w:pPr>
-            <w:r>
-              <w:rPr>
-                <w:lang w:val="fr-CH"/>
-              </w:rPr>
-              <w:lastRenderedPageBreak/>
-              <w:t>Elle raconte son histoire avec son mari</w:t>
-            </w:r>
-          </w:p>
-          <w:p>
-            <w:pPr>
-              <w:pStyle w:val="DateduCV"/>
-              <w:numPr>
-                <w:ilvl w:val="0"/>
-                <w:numId w:val="1"/>
-              </w:numPr>
-              <w:rPr>
-                <w:lang w:val="fr-CH"/>
-              </w:rPr>
-            </w:pPr>
-            <w:r>
-              <w:rPr>
-                <w:lang w:val="fr-CH"/>
-              </w:rPr>
-              <w:t>Parallèle avec le perso principale et sa meuf, elle comprend la détermination du perso principale pour retrouver sa nana car elle ressent la même chose avec son mari</w:t>
+              <w:t xml:space="preserve"> années) à l’école de magie.</w:t>
             </w:r>
           </w:p>
         </w:tc>
@@ -988,7 +862,6 @@
               <w:rPr>
                 <w:lang w:val="fr-CH"/>
               </w:rPr>
-              <w:lastRenderedPageBreak/>
               <w:t>autre</w:t>
             </w:r>
           </w:p>
@@ -1063,7 +936,6 @@
                 <w:lang w:val="fr-CH"/>
               </w:rPr>
             </w:pPr>
-            <w:bookmarkStart w:id="0" w:name="_GoBack"/>
             <w:r>
               <w:rPr>
                 <w:color w:val="808080"/>
@@ -1072,7 +944,6 @@
               <w:t>Depuis qu’elle a réussi à réanimer des cadavres pendant un petit bout de temps, elle dine avec son mari en mode zombie.</w:t>
             </w:r>
           </w:p>
-          <w:bookmarkEnd w:id="0"/>
           <w:p>
             <w:r>
               <w:rPr>
@@ -1086,23 +957,34 @@
                 <w:color w:val="A6A6A6"/>
                 <w:lang w:val="fr-CH"/>
               </w:rPr>
-              <w:t>Leandro</w:t>
-            </w:r>
-          </w:p>
-          <w:p>
-            <w:pPr>
+              <w:t>Le</w:t>
+            </w:r>
+            <w:r>
               <w:rPr>
                 <w:rFonts w:eastAsia="Times New Roman"/>
                 <w:color w:val="A6A6A6"/>
                 <w:lang w:val="fr-CH"/>
               </w:rPr>
-            </w:pPr>
-            <w:r>
+              <w:t>co</w:t>
+            </w:r>
+            <w:bookmarkStart w:id="0" w:name="_GoBack"/>
+            <w:bookmarkEnd w:id="0"/>
+          </w:p>
+          <w:p>
+            <w:pPr>
               <w:rPr>
                 <w:rFonts w:eastAsia="Times New Roman"/>
                 <w:color w:val="A6A6A6"/>
                 <w:lang w:val="fr-CH"/>
               </w:rPr>
+            </w:pPr>
+            <w:r>
+              <w:rPr>
+                <w:rFonts w:eastAsia="Times New Roman"/>
+                <w:color w:val="A6A6A6"/>
+                <w:lang w:val="fr-CH"/>
+              </w:rPr>
+              <w:lastRenderedPageBreak/>
               <w:t>Le prénom est choisi selon les 7 étapes du deuil (Amertume + Déni) :</w:t>
             </w:r>
           </w:p>
@@ -1121,6 +1003,7 @@
                 <w:noProof/>
                 <w:color w:val="943634"/>
                 <w:shd w:val="clear" w:color="auto" w:fill="FFFFFF"/>
+                <w:lang w:val="fr-CH" w:eastAsia="fr-CH"/>
               </w:rPr>
               <w:drawing>
                 <wp:anchor distT="0" distB="0" distL="114300" distR="114300" simplePos="0" relativeHeight="251658240" behindDoc="0" locked="0" layoutInCell="1" allowOverlap="1">
@@ -1195,6 +1078,7 @@
                 <w:noProof/>
                 <w:color w:val="943634"/>
                 <w:shd w:val="clear" w:color="auto" w:fill="FFFFFF"/>
+                <w:lang w:val="fr-CH" w:eastAsia="fr-CH"/>
               </w:rPr>
               <mc:AlternateContent>
                 <mc:Choice Requires="wps">
@@ -1252,7 +1136,7 @@
                     </wp:anchor>
                   </w:drawing>
                 </mc:Choice>
-                <mc:Fallback>
+                <mc:Fallback xmlns:cx2="http://schemas.microsoft.com/office/drawing/2015/10/21/chartex" xmlns:cx3="http://schemas.microsoft.com/office/drawing/2016/5/9/chartex" xmlns:cx4="http://schemas.microsoft.com/office/drawing/2016/5/10/chartex" xmlns:cx5="http://schemas.microsoft.com/office/drawing/2016/5/11/chartex" xmlns:cx6="http://schemas.microsoft.com/office/drawing/2016/5/12/chartex" xmlns:cx7="http://schemas.microsoft.com/office/drawing/2016/5/13/chartex" xmlns:cx8="http://schemas.microsoft.com/office/drawing/2016/5/14/chartex" xmlns:aink="http://schemas.microsoft.com/office/drawing/2016/ink" xmlns:am3d="http://schemas.microsoft.com/office/drawing/2017/model3d" xmlns:w16cid="http://schemas.microsoft.com/office/word/2016/wordml/cid">
                   <w:pict>
                     <v:shapetype id="_x0000_t202" coordsize="21600,21600" o:spt="202" path="m,l,21600r21600,l21600,xe">
                       <v:stroke joinstyle="miter"/>
@@ -1399,7 +1283,7 @@
 </file>
 
 <file path=word/endnotes.xml><?xml version="1.0" encoding="utf-8"?>
-<w:endnotes xmlns:wpc="http://schemas.microsoft.com/office/word/2010/wordprocessingCanvas" xmlns:cx="http://schemas.microsoft.com/office/drawing/2014/chartex" xmlns:cx1="http://schemas.microsoft.com/office/drawing/2015/9/8/chartex" xmlns:cx2="http://schemas.microsoft.com/office/drawing/2015/10/21/chartex" xmlns:cx3="http://schemas.microsoft.com/office/drawing/2016/5/9/chartex" xmlns:cx4="http://schemas.microsoft.com/office/drawing/2016/5/10/chartex" xmlns:cx5="http://schemas.microsoft.com/office/drawing/2016/5/11/chartex" xmlns:cx6="http://schemas.microsoft.com/office/drawing/2016/5/12/chartex" xmlns:cx7="http://schemas.microsoft.com/office/drawing/2016/5/13/chartex" xmlns:cx8="http://schemas.microsoft.com/office/drawing/2016/5/14/chartex" xmlns:mc="http://schemas.openxmlformats.org/markup-compatibility/2006" xmlns:aink="http://schemas.microsoft.com/office/drawing/2016/ink" xmlns:am3d="http://schemas.microsoft.com/office/drawing/2017/model3d" xmlns:o="urn:schemas-microsoft-com:office:office" xmlns:r="http://schemas.openxmlformats.org/officeDocument/2006/relationships" xmlns:m="http://schemas.openxmlformats.org/officeDocument/2006/math" xmlns:v="urn:schemas-microsoft-com:vml" xmlns:wp14="http://schemas.microsoft.com/office/word/2010/wordprocessingDrawing" xmlns:wp="http://schemas.openxmlformats.org/drawingml/2006/wordprocessingDrawing" xmlns:w10="urn:schemas-microsoft-com:office:word" xmlns:w="http://schemas.openxmlformats.org/wordprocessingml/2006/main" xmlns:w14="http://schemas.microsoft.com/office/word/2010/wordml" xmlns:w15="http://schemas.microsoft.com/office/word/2012/wordml" xmlns:w16cid="http://schemas.microsoft.com/office/word/2016/wordml/cid" xmlns:w16se="http://schemas.microsoft.com/office/word/2015/wordml/symex" xmlns:wpg="http://schemas.microsoft.com/office/word/2010/wordprocessingGroup" xmlns:wpi="http://schemas.microsoft.com/office/word/2010/wordprocessingInk" xmlns:wne="http://schemas.microsoft.com/office/word/2006/wordml" xmlns:wps="http://schemas.microsoft.com/office/word/2010/wordprocessingShape" mc:Ignorable="w14 w15 w16se w16cid wp14">
+<w:endnotes xmlns:wpc="http://schemas.microsoft.com/office/word/2010/wordprocessingCanvas" xmlns:cx="http://schemas.microsoft.com/office/drawing/2014/chartex" xmlns:cx1="http://schemas.microsoft.com/office/drawing/2015/9/8/chartex" xmlns:mc="http://schemas.openxmlformats.org/markup-compatibility/2006" xmlns:o="urn:schemas-microsoft-com:office:office" xmlns:r="http://schemas.openxmlformats.org/officeDocument/2006/relationships" xmlns:m="http://schemas.openxmlformats.org/officeDocument/2006/math" xmlns:v="urn:schemas-microsoft-com:vml" xmlns:wp14="http://schemas.microsoft.com/office/word/2010/wordprocessingDrawing" xmlns:wp="http://schemas.openxmlformats.org/drawingml/2006/wordprocessingDrawing" xmlns:w10="urn:schemas-microsoft-com:office:word" xmlns:w="http://schemas.openxmlformats.org/wordprocessingml/2006/main" xmlns:w14="http://schemas.microsoft.com/office/word/2010/wordml" xmlns:w15="http://schemas.microsoft.com/office/word/2012/wordml" xmlns:w16se="http://schemas.microsoft.com/office/word/2015/wordml/symex" xmlns:wpg="http://schemas.microsoft.com/office/word/2010/wordprocessingGroup" xmlns:wpi="http://schemas.microsoft.com/office/word/2010/wordprocessingInk" xmlns:wne="http://schemas.microsoft.com/office/word/2006/wordml" xmlns:wps="http://schemas.microsoft.com/office/word/2010/wordprocessingShape" mc:Ignorable="w14 w15 w16se wp14">
   <w:endnote w:type="separator" w:id="-1">
     <w:p>
       <w:pPr>
@@ -1424,7 +1308,7 @@
 </file>
 
 <file path=word/footer1.xml><?xml version="1.0" encoding="utf-8"?>
-<w:ftr xmlns:wpc="http://schemas.microsoft.com/office/word/2010/wordprocessingCanvas" xmlns:cx="http://schemas.microsoft.com/office/drawing/2014/chartex" xmlns:cx1="http://schemas.microsoft.com/office/drawing/2015/9/8/chartex" xmlns:cx2="http://schemas.microsoft.com/office/drawing/2015/10/21/chartex" xmlns:cx3="http://schemas.microsoft.com/office/drawing/2016/5/9/chartex" xmlns:cx4="http://schemas.microsoft.com/office/drawing/2016/5/10/chartex" xmlns:cx5="http://schemas.microsoft.com/office/drawing/2016/5/11/chartex" xmlns:cx6="http://schemas.microsoft.com/office/drawing/2016/5/12/chartex" xmlns:cx7="http://schemas.microsoft.com/office/drawing/2016/5/13/chartex" xmlns:cx8="http://schemas.microsoft.com/office/drawing/2016/5/14/chartex" xmlns:mc="http://schemas.openxmlformats.org/markup-compatibility/2006" xmlns:aink="http://schemas.microsoft.com/office/drawing/2016/ink" xmlns:am3d="http://schemas.microsoft.com/office/drawing/2017/model3d" xmlns:o="urn:schemas-microsoft-com:office:office" xmlns:r="http://schemas.openxmlformats.org/officeDocument/2006/relationships" xmlns:m="http://schemas.openxmlformats.org/officeDocument/2006/math" xmlns:v="urn:schemas-microsoft-com:vml" xmlns:wp14="http://schemas.microsoft.com/office/word/2010/wordprocessingDrawing" xmlns:wp="http://schemas.openxmlformats.org/drawingml/2006/wordprocessingDrawing" xmlns:w10="urn:schemas-microsoft-com:office:word" xmlns:w="http://schemas.openxmlformats.org/wordprocessingml/2006/main" xmlns:w14="http://schemas.microsoft.com/office/word/2010/wordml" xmlns:w15="http://schemas.microsoft.com/office/word/2012/wordml" xmlns:w16cid="http://schemas.microsoft.com/office/word/2016/wordml/cid" xmlns:w16se="http://schemas.microsoft.com/office/word/2015/wordml/symex" xmlns:wpg="http://schemas.microsoft.com/office/word/2010/wordprocessingGroup" xmlns:wpi="http://schemas.microsoft.com/office/word/2010/wordprocessingInk" xmlns:wne="http://schemas.microsoft.com/office/word/2006/wordml" xmlns:wps="http://schemas.microsoft.com/office/word/2010/wordprocessingShape" mc:Ignorable="w14 w15 w16se w16cid wp14">
+<w:ftr xmlns:wpc="http://schemas.microsoft.com/office/word/2010/wordprocessingCanvas" xmlns:cx="http://schemas.microsoft.com/office/drawing/2014/chartex" xmlns:cx1="http://schemas.microsoft.com/office/drawing/2015/9/8/chartex" xmlns:mc="http://schemas.openxmlformats.org/markup-compatibility/2006" xmlns:o="urn:schemas-microsoft-com:office:office" xmlns:r="http://schemas.openxmlformats.org/officeDocument/2006/relationships" xmlns:m="http://schemas.openxmlformats.org/officeDocument/2006/math" xmlns:v="urn:schemas-microsoft-com:vml" xmlns:wp14="http://schemas.microsoft.com/office/word/2010/wordprocessingDrawing" xmlns:wp="http://schemas.openxmlformats.org/drawingml/2006/wordprocessingDrawing" xmlns:w10="urn:schemas-microsoft-com:office:word" xmlns:w="http://schemas.openxmlformats.org/wordprocessingml/2006/main" xmlns:w14="http://schemas.microsoft.com/office/word/2010/wordml" xmlns:w15="http://schemas.microsoft.com/office/word/2012/wordml" xmlns:w16se="http://schemas.microsoft.com/office/word/2015/wordml/symex" xmlns:wpg="http://schemas.microsoft.com/office/word/2010/wordprocessingGroup" xmlns:wpi="http://schemas.microsoft.com/office/word/2010/wordprocessingInk" xmlns:wne="http://schemas.microsoft.com/office/word/2006/wordml" xmlns:wps="http://schemas.microsoft.com/office/word/2010/wordprocessingShape" mc:Ignorable="w14 w15 w16se wp14">
   <w:p>
     <w:pPr>
       <w:pStyle w:val="Pieddepage"/>
@@ -1442,6 +1326,9 @@
       <w:fldChar w:fldCharType="separate"/>
     </w:r>
     <w:r>
+      <w:rPr>
+        <w:noProof/>
+      </w:rPr>
       <w:t>2</w:t>
     </w:r>
     <w:r>
@@ -1452,7 +1339,7 @@
 </file>
 
 <file path=word/footnotes.xml><?xml version="1.0" encoding="utf-8"?>
-<w:footnotes xmlns:wpc="http://schemas.microsoft.com/office/word/2010/wordprocessingCanvas" xmlns:cx="http://schemas.microsoft.com/office/drawing/2014/chartex" xmlns:cx1="http://schemas.microsoft.com/office/drawing/2015/9/8/chartex" xmlns:cx2="http://schemas.microsoft.com/office/drawing/2015/10/21/chartex" xmlns:cx3="http://schemas.microsoft.com/office/drawing/2016/5/9/chartex" xmlns:cx4="http://schemas.microsoft.com/office/drawing/2016/5/10/chartex" xmlns:cx5="http://schemas.microsoft.com/office/drawing/2016/5/11/chartex" xmlns:cx6="http://schemas.microsoft.com/office/drawing/2016/5/12/chartex" xmlns:cx7="http://schemas.microsoft.com/office/drawing/2016/5/13/chartex" xmlns:cx8="http://schemas.microsoft.com/office/drawing/2016/5/14/chartex" xmlns:mc="http://schemas.openxmlformats.org/markup-compatibility/2006" xmlns:aink="http://schemas.microsoft.com/office/drawing/2016/ink" xmlns:am3d="http://schemas.microsoft.com/office/drawing/2017/model3d" xmlns:o="urn:schemas-microsoft-com:office:office" xmlns:r="http://schemas.openxmlformats.org/officeDocument/2006/relationships" xmlns:m="http://schemas.openxmlformats.org/officeDocument/2006/math" xmlns:v="urn:schemas-microsoft-com:vml" xmlns:wp14="http://schemas.microsoft.com/office/word/2010/wordprocessingDrawing" xmlns:wp="http://schemas.openxmlformats.org/drawingml/2006/wordprocessingDrawing" xmlns:w10="urn:schemas-microsoft-com:office:word" xmlns:w="http://schemas.openxmlformats.org/wordprocessingml/2006/main" xmlns:w14="http://schemas.microsoft.com/office/word/2010/wordml" xmlns:w15="http://schemas.microsoft.com/office/word/2012/wordml" xmlns:w16cid="http://schemas.microsoft.com/office/word/2016/wordml/cid" xmlns:w16se="http://schemas.microsoft.com/office/word/2015/wordml/symex" xmlns:wpg="http://schemas.microsoft.com/office/word/2010/wordprocessingGroup" xmlns:wpi="http://schemas.microsoft.com/office/word/2010/wordprocessingInk" xmlns:wne="http://schemas.microsoft.com/office/word/2006/wordml" xmlns:wps="http://schemas.microsoft.com/office/word/2010/wordprocessingShape" mc:Ignorable="w14 w15 w16se w16cid wp14">
+<w:footnotes xmlns:wpc="http://schemas.microsoft.com/office/word/2010/wordprocessingCanvas" xmlns:cx="http://schemas.microsoft.com/office/drawing/2014/chartex" xmlns:cx1="http://schemas.microsoft.com/office/drawing/2015/9/8/chartex" xmlns:mc="http://schemas.openxmlformats.org/markup-compatibility/2006" xmlns:o="urn:schemas-microsoft-com:office:office" xmlns:r="http://schemas.openxmlformats.org/officeDocument/2006/relationships" xmlns:m="http://schemas.openxmlformats.org/officeDocument/2006/math" xmlns:v="urn:schemas-microsoft-com:vml" xmlns:wp14="http://schemas.microsoft.com/office/word/2010/wordprocessingDrawing" xmlns:wp="http://schemas.openxmlformats.org/drawingml/2006/wordprocessingDrawing" xmlns:w10="urn:schemas-microsoft-com:office:word" xmlns:w="http://schemas.openxmlformats.org/wordprocessingml/2006/main" xmlns:w14="http://schemas.microsoft.com/office/word/2010/wordml" xmlns:w15="http://schemas.microsoft.com/office/word/2012/wordml" xmlns:w16se="http://schemas.microsoft.com/office/word/2015/wordml/symex" xmlns:wpg="http://schemas.microsoft.com/office/word/2010/wordprocessingGroup" xmlns:wpi="http://schemas.microsoft.com/office/word/2010/wordprocessingInk" xmlns:wne="http://schemas.microsoft.com/office/word/2006/wordml" xmlns:wps="http://schemas.microsoft.com/office/word/2010/wordprocessingShape" mc:Ignorable="w14 w15 w16se wp14">
   <w:footnote w:type="separator" w:id="-1">
     <w:p>
       <w:pPr>
@@ -1477,7 +1364,7 @@
 </file>
 
 <file path=word/numbering.xml><?xml version="1.0" encoding="utf-8"?>
-<w:numbering xmlns:wpc="http://schemas.microsoft.com/office/word/2010/wordprocessingCanvas" xmlns:cx="http://schemas.microsoft.com/office/drawing/2014/chartex" xmlns:cx1="http://schemas.microsoft.com/office/drawing/2015/9/8/chartex" xmlns:cx2="http://schemas.microsoft.com/office/drawing/2015/10/21/chartex" xmlns:cx3="http://schemas.microsoft.com/office/drawing/2016/5/9/chartex" xmlns:cx4="http://schemas.microsoft.com/office/drawing/2016/5/10/chartex" xmlns:cx5="http://schemas.microsoft.com/office/drawing/2016/5/11/chartex" xmlns:cx6="http://schemas.microsoft.com/office/drawing/2016/5/12/chartex" xmlns:cx7="http://schemas.microsoft.com/office/drawing/2016/5/13/chartex" xmlns:cx8="http://schemas.microsoft.com/office/drawing/2016/5/14/chartex" xmlns:mc="http://schemas.openxmlformats.org/markup-compatibility/2006" xmlns:aink="http://schemas.microsoft.com/office/drawing/2016/ink" xmlns:am3d="http://schemas.microsoft.com/office/drawing/2017/model3d" xmlns:o="urn:schemas-microsoft-com:office:office" xmlns:r="http://schemas.openxmlformats.org/officeDocument/2006/relationships" xmlns:m="http://schemas.openxmlformats.org/officeDocument/2006/math" xmlns:v="urn:schemas-microsoft-com:vml" xmlns:wp14="http://schemas.microsoft.com/office/word/2010/wordprocessingDrawing" xmlns:wp="http://schemas.openxmlformats.org/drawingml/2006/wordprocessingDrawing" xmlns:w10="urn:schemas-microsoft-com:office:word" xmlns:w="http://schemas.openxmlformats.org/wordprocessingml/2006/main" xmlns:w14="http://schemas.microsoft.com/office/word/2010/wordml" xmlns:w15="http://schemas.microsoft.com/office/word/2012/wordml" xmlns:w16cid="http://schemas.microsoft.com/office/word/2016/wordml/cid" xmlns:w16se="http://schemas.microsoft.com/office/word/2015/wordml/symex" xmlns:wpg="http://schemas.microsoft.com/office/word/2010/wordprocessingGroup" xmlns:wpi="http://schemas.microsoft.com/office/word/2010/wordprocessingInk" xmlns:wne="http://schemas.microsoft.com/office/word/2006/wordml" xmlns:wps="http://schemas.microsoft.com/office/word/2010/wordprocessingShape" mc:Ignorable="w14 w15 w16se w16cid wp14">
+<w:numbering xmlns:wpc="http://schemas.microsoft.com/office/word/2010/wordprocessingCanvas" xmlns:cx="http://schemas.microsoft.com/office/drawing/2014/chartex" xmlns:cx1="http://schemas.microsoft.com/office/drawing/2015/9/8/chartex" xmlns:mc="http://schemas.openxmlformats.org/markup-compatibility/2006" xmlns:o="urn:schemas-microsoft-com:office:office" xmlns:r="http://schemas.openxmlformats.org/officeDocument/2006/relationships" xmlns:m="http://schemas.openxmlformats.org/officeDocument/2006/math" xmlns:v="urn:schemas-microsoft-com:vml" xmlns:wp14="http://schemas.microsoft.com/office/word/2010/wordprocessingDrawing" xmlns:wp="http://schemas.openxmlformats.org/drawingml/2006/wordprocessingDrawing" xmlns:w10="urn:schemas-microsoft-com:office:word" xmlns:w="http://schemas.openxmlformats.org/wordprocessingml/2006/main" xmlns:w14="http://schemas.microsoft.com/office/word/2010/wordml" xmlns:w15="http://schemas.microsoft.com/office/word/2012/wordml" xmlns:w16se="http://schemas.microsoft.com/office/word/2015/wordml/symex" xmlns:wpg="http://schemas.microsoft.com/office/word/2010/wordprocessingGroup" xmlns:wpi="http://schemas.microsoft.com/office/word/2010/wordprocessingInk" xmlns:wne="http://schemas.microsoft.com/office/word/2006/wordml" xmlns:wps="http://schemas.microsoft.com/office/word/2010/wordprocessingShape" mc:Ignorable="w14 w15 w16se wp14">
   <w:abstractNum w:abstractNumId="0" w15:restartNumberingAfterBreak="0">
     <w:nsid w:val="389F7867"/>
     <w:multiLevelType w:val="multilevel"/>
@@ -1694,7 +1581,7 @@
 </file>
 
 <file path=word/styles.xml><?xml version="1.0" encoding="utf-8"?>
-<w:styles xmlns:mc="http://schemas.openxmlformats.org/markup-compatibility/2006" xmlns:r="http://schemas.openxmlformats.org/officeDocument/2006/relationships" xmlns:w="http://schemas.openxmlformats.org/wordprocessingml/2006/main" xmlns:w14="http://schemas.microsoft.com/office/word/2010/wordml" xmlns:w15="http://schemas.microsoft.com/office/word/2012/wordml" xmlns:w16cid="http://schemas.microsoft.com/office/word/2016/wordml/cid" xmlns:w16se="http://schemas.microsoft.com/office/word/2015/wordml/symex" mc:Ignorable="w14 w15 w16se w16cid">
+<w:styles xmlns:mc="http://schemas.openxmlformats.org/markup-compatibility/2006" xmlns:r="http://schemas.openxmlformats.org/officeDocument/2006/relationships" xmlns:w="http://schemas.openxmlformats.org/wordprocessingml/2006/main" xmlns:w14="http://schemas.microsoft.com/office/word/2010/wordml" xmlns:w15="http://schemas.microsoft.com/office/word/2012/wordml" xmlns:w16se="http://schemas.microsoft.com/office/word/2015/wordml/symex" mc:Ignorable="w14 w15 w16se">
   <w:docDefaults>
     <w:rPrDefault>
       <w:rPr>
@@ -1711,7 +1598,7 @@
       </w:pPr>
     </w:pPrDefault>
   </w:docDefaults>
-  <w:latentStyles w:defLockedState="0" w:defUIPriority="99" w:defSemiHidden="0" w:defUnhideWhenUsed="0" w:defQFormat="0" w:count="375">
+  <w:latentStyles w:defLockedState="0" w:defUIPriority="99" w:defSemiHidden="0" w:defUnhideWhenUsed="0" w:defQFormat="0" w:count="371">
     <w:lsdException w:name="Normal" w:uiPriority="0" w:qFormat="1"/>
     <w:lsdException w:name="heading 1" w:uiPriority="9" w:qFormat="1"/>
     <w:lsdException w:name="heading 2" w:semiHidden="1" w:uiPriority="9" w:unhideWhenUsed="1" w:qFormat="1"/>
@@ -2083,10 +1970,6 @@
     <w:lsdException w:name="List Table 5 Dark Accent 6" w:uiPriority="50"/>
     <w:lsdException w:name="List Table 6 Colorful Accent 6" w:uiPriority="51"/>
     <w:lsdException w:name="List Table 7 Colorful Accent 6" w:uiPriority="52"/>
-    <w:lsdException w:name="Mention" w:semiHidden="1" w:unhideWhenUsed="1"/>
-    <w:lsdException w:name="Smart Hyperlink" w:semiHidden="1" w:unhideWhenUsed="1"/>
-    <w:lsdException w:name="Hashtag" w:semiHidden="1" w:unhideWhenUsed="1"/>
-    <w:lsdException w:name="Unresolved Mention" w:semiHidden="1" w:unhideWhenUsed="1"/>
   </w:latentStyles>
   <w:style w:type="paragraph" w:default="1" w:styleId="Normal">
     <w:name w:val="Normal"/>

--- a/Personnages/Nigami Kyohi.docx
+++ b/Personnages/Nigami Kyohi.docx
@@ -1,6 +1,6 @@
 
 <file path=word/document.xml><?xml version="1.0" encoding="utf-8"?>
-<w:document xmlns:wpc="http://schemas.microsoft.com/office/word/2010/wordprocessingCanvas" xmlns:cx="http://schemas.microsoft.com/office/drawing/2014/chartex" xmlns:cx1="http://schemas.microsoft.com/office/drawing/2015/9/8/chartex" xmlns:mc="http://schemas.openxmlformats.org/markup-compatibility/2006" xmlns:o="urn:schemas-microsoft-com:office:office" xmlns:r="http://schemas.openxmlformats.org/officeDocument/2006/relationships" xmlns:m="http://schemas.openxmlformats.org/officeDocument/2006/math" xmlns:v="urn:schemas-microsoft-com:vml" xmlns:wp14="http://schemas.microsoft.com/office/word/2010/wordprocessingDrawing" xmlns:wp="http://schemas.openxmlformats.org/drawingml/2006/wordprocessingDrawing" xmlns:w10="urn:schemas-microsoft-com:office:word" xmlns:w="http://schemas.openxmlformats.org/wordprocessingml/2006/main" xmlns:w14="http://schemas.microsoft.com/office/word/2010/wordml" xmlns:w15="http://schemas.microsoft.com/office/word/2012/wordml" xmlns:w16se="http://schemas.microsoft.com/office/word/2015/wordml/symex" xmlns:wpg="http://schemas.microsoft.com/office/word/2010/wordprocessingGroup" xmlns:wpi="http://schemas.microsoft.com/office/word/2010/wordprocessingInk" xmlns:wne="http://schemas.microsoft.com/office/word/2006/wordml" xmlns:wps="http://schemas.microsoft.com/office/word/2010/wordprocessingShape" mc:Ignorable="w14 w15 w16se wp14">
+<w:document xmlns:wpc="http://schemas.microsoft.com/office/word/2010/wordprocessingCanvas" xmlns:cx="http://schemas.microsoft.com/office/drawing/2014/chartex" xmlns:cx1="http://schemas.microsoft.com/office/drawing/2015/9/8/chartex" xmlns:cx2="http://schemas.microsoft.com/office/drawing/2015/10/21/chartex" xmlns:cx3="http://schemas.microsoft.com/office/drawing/2016/5/9/chartex" xmlns:cx4="http://schemas.microsoft.com/office/drawing/2016/5/10/chartex" xmlns:cx5="http://schemas.microsoft.com/office/drawing/2016/5/11/chartex" xmlns:cx6="http://schemas.microsoft.com/office/drawing/2016/5/12/chartex" xmlns:cx7="http://schemas.microsoft.com/office/drawing/2016/5/13/chartex" xmlns:cx8="http://schemas.microsoft.com/office/drawing/2016/5/14/chartex" xmlns:mc="http://schemas.openxmlformats.org/markup-compatibility/2006" xmlns:aink="http://schemas.microsoft.com/office/drawing/2016/ink" xmlns:am3d="http://schemas.microsoft.com/office/drawing/2017/model3d" xmlns:o="urn:schemas-microsoft-com:office:office" xmlns:r="http://schemas.openxmlformats.org/officeDocument/2006/relationships" xmlns:m="http://schemas.openxmlformats.org/officeDocument/2006/math" xmlns:v="urn:schemas-microsoft-com:vml" xmlns:wp14="http://schemas.microsoft.com/office/word/2010/wordprocessingDrawing" xmlns:wp="http://schemas.openxmlformats.org/drawingml/2006/wordprocessingDrawing" xmlns:w10="urn:schemas-microsoft-com:office:word" xmlns:w="http://schemas.openxmlformats.org/wordprocessingml/2006/main" xmlns:w14="http://schemas.microsoft.com/office/word/2010/wordml" xmlns:w15="http://schemas.microsoft.com/office/word/2012/wordml" xmlns:w16cid="http://schemas.microsoft.com/office/word/2016/wordml/cid" xmlns:w16se="http://schemas.microsoft.com/office/word/2015/wordml/symex" xmlns:wpg="http://schemas.microsoft.com/office/word/2010/wordprocessingGroup" xmlns:wpi="http://schemas.microsoft.com/office/word/2010/wordprocessingInk" xmlns:wne="http://schemas.microsoft.com/office/word/2006/wordml" xmlns:wps="http://schemas.microsoft.com/office/word/2010/wordprocessingShape" mc:Ignorable="w14 w15 w16se w16cid wp14">
   <w:body>
     <w:p>
       <w:pPr>
@@ -717,7 +717,23 @@
                 <w:color w:val="7F7F7F"/>
                 <w:lang w:val="fr-CH"/>
               </w:rPr>
-              <w:t xml:space="preserve"> avec un humain que le peuple a recueilli (il s’est paumé ptdr). Son mari humain a fini par mourir de vieillesse et elle ne l’accepte pas. Depuis elle cherche une solution pour le ramener à la vie.</w:t>
+              <w:t xml:space="preserve"> avec un humain que le peuple a recueilli (il s’est paumé </w:t>
+            </w:r>
+            <w:proofErr w:type="spellStart"/>
+            <w:r>
+              <w:rPr>
+                <w:color w:val="7F7F7F"/>
+                <w:lang w:val="fr-CH"/>
+              </w:rPr>
+              <w:t>ptdr</w:t>
+            </w:r>
+            <w:proofErr w:type="spellEnd"/>
+            <w:r>
+              <w:rPr>
+                <w:color w:val="7F7F7F"/>
+                <w:lang w:val="fr-CH"/>
+              </w:rPr>
+              <w:t>). Son mari humain a fini par mourir de vieillesse et elle ne l’accepte pas. Depuis elle cherche une solution pour le ramener à la vie.</w:t>
             </w:r>
           </w:p>
           <w:p>
@@ -928,6 +944,43 @@
               </w:rPr>
               <w:t>Des griffes avec ses ongles.</w:t>
             </w:r>
+            <w:r>
+              <w:rPr>
+                <w:rFonts w:ascii="Cambria" w:hAnsi="Cambria" w:cs="Angsana New"/>
+                <w:b w:val="0"/>
+                <w:bCs w:val="0"/>
+                <w:caps w:val="0"/>
+                <w:color w:val="A6A6A6"/>
+                <w:lang w:val="fr-CH"/>
+              </w:rPr>
+              <w:t xml:space="preserve"> / </w:t>
+            </w:r>
+            <w:proofErr w:type="spellStart"/>
+            <w:r>
+              <w:rPr>
+                <w:rFonts w:ascii="Cambria" w:hAnsi="Cambria" w:cs="Angsana New"/>
+                <w:b w:val="0"/>
+                <w:bCs w:val="0"/>
+                <w:caps w:val="0"/>
+                <w:color w:val="A6A6A6"/>
+                <w:lang w:val="fr-CH"/>
+              </w:rPr>
+              <w:t>Aloka</w:t>
+            </w:r>
+            <w:proofErr w:type="spellEnd"/>
+            <w:r>
+              <w:rPr>
+                <w:rFonts w:ascii="Cambria" w:hAnsi="Cambria" w:cs="Angsana New"/>
+                <w:b w:val="0"/>
+                <w:bCs w:val="0"/>
+                <w:caps w:val="0"/>
+                <w:color w:val="A6A6A6"/>
+                <w:lang w:val="fr-CH"/>
+              </w:rPr>
+              <w:t xml:space="preserve"> (Manteau des ombres)</w:t>
+            </w:r>
+            <w:bookmarkStart w:id="0" w:name="_GoBack"/>
+            <w:bookmarkEnd w:id="0"/>
           </w:p>
           <w:p>
             <w:pPr>
@@ -967,8 +1020,6 @@
               </w:rPr>
               <w:t>co</w:t>
             </w:r>
-            <w:bookmarkStart w:id="0" w:name="_GoBack"/>
-            <w:bookmarkEnd w:id="0"/>
           </w:p>
           <w:p>
             <w:pPr>
@@ -1136,7 +1187,7 @@
                     </wp:anchor>
                   </w:drawing>
                 </mc:Choice>
-                <mc:Fallback xmlns:cx2="http://schemas.microsoft.com/office/drawing/2015/10/21/chartex" xmlns:cx3="http://schemas.microsoft.com/office/drawing/2016/5/9/chartex" xmlns:cx4="http://schemas.microsoft.com/office/drawing/2016/5/10/chartex" xmlns:cx5="http://schemas.microsoft.com/office/drawing/2016/5/11/chartex" xmlns:cx6="http://schemas.microsoft.com/office/drawing/2016/5/12/chartex" xmlns:cx7="http://schemas.microsoft.com/office/drawing/2016/5/13/chartex" xmlns:cx8="http://schemas.microsoft.com/office/drawing/2016/5/14/chartex" xmlns:aink="http://schemas.microsoft.com/office/drawing/2016/ink" xmlns:am3d="http://schemas.microsoft.com/office/drawing/2017/model3d" xmlns:w16cid="http://schemas.microsoft.com/office/word/2016/wordml/cid">
+                <mc:Fallback>
                   <w:pict>
                     <v:shapetype id="_x0000_t202" coordsize="21600,21600" o:spt="202" path="m,l,21600r21600,l21600,xe">
                       <v:stroke joinstyle="miter"/>
@@ -1283,7 +1334,7 @@
 </file>
 
 <file path=word/endnotes.xml><?xml version="1.0" encoding="utf-8"?>
-<w:endnotes xmlns:wpc="http://schemas.microsoft.com/office/word/2010/wordprocessingCanvas" xmlns:cx="http://schemas.microsoft.com/office/drawing/2014/chartex" xmlns:cx1="http://schemas.microsoft.com/office/drawing/2015/9/8/chartex" xmlns:mc="http://schemas.openxmlformats.org/markup-compatibility/2006" xmlns:o="urn:schemas-microsoft-com:office:office" xmlns:r="http://schemas.openxmlformats.org/officeDocument/2006/relationships" xmlns:m="http://schemas.openxmlformats.org/officeDocument/2006/math" xmlns:v="urn:schemas-microsoft-com:vml" xmlns:wp14="http://schemas.microsoft.com/office/word/2010/wordprocessingDrawing" xmlns:wp="http://schemas.openxmlformats.org/drawingml/2006/wordprocessingDrawing" xmlns:w10="urn:schemas-microsoft-com:office:word" xmlns:w="http://schemas.openxmlformats.org/wordprocessingml/2006/main" xmlns:w14="http://schemas.microsoft.com/office/word/2010/wordml" xmlns:w15="http://schemas.microsoft.com/office/word/2012/wordml" xmlns:w16se="http://schemas.microsoft.com/office/word/2015/wordml/symex" xmlns:wpg="http://schemas.microsoft.com/office/word/2010/wordprocessingGroup" xmlns:wpi="http://schemas.microsoft.com/office/word/2010/wordprocessingInk" xmlns:wne="http://schemas.microsoft.com/office/word/2006/wordml" xmlns:wps="http://schemas.microsoft.com/office/word/2010/wordprocessingShape" mc:Ignorable="w14 w15 w16se wp14">
+<w:endnotes xmlns:wpc="http://schemas.microsoft.com/office/word/2010/wordprocessingCanvas" xmlns:cx="http://schemas.microsoft.com/office/drawing/2014/chartex" xmlns:cx1="http://schemas.microsoft.com/office/drawing/2015/9/8/chartex" xmlns:cx2="http://schemas.microsoft.com/office/drawing/2015/10/21/chartex" xmlns:cx3="http://schemas.microsoft.com/office/drawing/2016/5/9/chartex" xmlns:cx4="http://schemas.microsoft.com/office/drawing/2016/5/10/chartex" xmlns:cx5="http://schemas.microsoft.com/office/drawing/2016/5/11/chartex" xmlns:cx6="http://schemas.microsoft.com/office/drawing/2016/5/12/chartex" xmlns:cx7="http://schemas.microsoft.com/office/drawing/2016/5/13/chartex" xmlns:cx8="http://schemas.microsoft.com/office/drawing/2016/5/14/chartex" xmlns:mc="http://schemas.openxmlformats.org/markup-compatibility/2006" xmlns:aink="http://schemas.microsoft.com/office/drawing/2016/ink" xmlns:am3d="http://schemas.microsoft.com/office/drawing/2017/model3d" xmlns:o="urn:schemas-microsoft-com:office:office" xmlns:r="http://schemas.openxmlformats.org/officeDocument/2006/relationships" xmlns:m="http://schemas.openxmlformats.org/officeDocument/2006/math" xmlns:v="urn:schemas-microsoft-com:vml" xmlns:wp14="http://schemas.microsoft.com/office/word/2010/wordprocessingDrawing" xmlns:wp="http://schemas.openxmlformats.org/drawingml/2006/wordprocessingDrawing" xmlns:w10="urn:schemas-microsoft-com:office:word" xmlns:w="http://schemas.openxmlformats.org/wordprocessingml/2006/main" xmlns:w14="http://schemas.microsoft.com/office/word/2010/wordml" xmlns:w15="http://schemas.microsoft.com/office/word/2012/wordml" xmlns:w16cid="http://schemas.microsoft.com/office/word/2016/wordml/cid" xmlns:w16se="http://schemas.microsoft.com/office/word/2015/wordml/symex" xmlns:wpg="http://schemas.microsoft.com/office/word/2010/wordprocessingGroup" xmlns:wpi="http://schemas.microsoft.com/office/word/2010/wordprocessingInk" xmlns:wne="http://schemas.microsoft.com/office/word/2006/wordml" xmlns:wps="http://schemas.microsoft.com/office/word/2010/wordprocessingShape" mc:Ignorable="w14 w15 w16se w16cid wp14">
   <w:endnote w:type="separator" w:id="-1">
     <w:p>
       <w:pPr>
@@ -1308,7 +1359,7 @@
 </file>
 
 <file path=word/footer1.xml><?xml version="1.0" encoding="utf-8"?>
-<w:ftr xmlns:wpc="http://schemas.microsoft.com/office/word/2010/wordprocessingCanvas" xmlns:cx="http://schemas.microsoft.com/office/drawing/2014/chartex" xmlns:cx1="http://schemas.microsoft.com/office/drawing/2015/9/8/chartex" xmlns:mc="http://schemas.openxmlformats.org/markup-compatibility/2006" xmlns:o="urn:schemas-microsoft-com:office:office" xmlns:r="http://schemas.openxmlformats.org/officeDocument/2006/relationships" xmlns:m="http://schemas.openxmlformats.org/officeDocument/2006/math" xmlns:v="urn:schemas-microsoft-com:vml" xmlns:wp14="http://schemas.microsoft.com/office/word/2010/wordprocessingDrawing" xmlns:wp="http://schemas.openxmlformats.org/drawingml/2006/wordprocessingDrawing" xmlns:w10="urn:schemas-microsoft-com:office:word" xmlns:w="http://schemas.openxmlformats.org/wordprocessingml/2006/main" xmlns:w14="http://schemas.microsoft.com/office/word/2010/wordml" xmlns:w15="http://schemas.microsoft.com/office/word/2012/wordml" xmlns:w16se="http://schemas.microsoft.com/office/word/2015/wordml/symex" xmlns:wpg="http://schemas.microsoft.com/office/word/2010/wordprocessingGroup" xmlns:wpi="http://schemas.microsoft.com/office/word/2010/wordprocessingInk" xmlns:wne="http://schemas.microsoft.com/office/word/2006/wordml" xmlns:wps="http://schemas.microsoft.com/office/word/2010/wordprocessingShape" mc:Ignorable="w14 w15 w16se wp14">
+<w:ftr xmlns:wpc="http://schemas.microsoft.com/office/word/2010/wordprocessingCanvas" xmlns:cx="http://schemas.microsoft.com/office/drawing/2014/chartex" xmlns:cx1="http://schemas.microsoft.com/office/drawing/2015/9/8/chartex" xmlns:cx2="http://schemas.microsoft.com/office/drawing/2015/10/21/chartex" xmlns:cx3="http://schemas.microsoft.com/office/drawing/2016/5/9/chartex" xmlns:cx4="http://schemas.microsoft.com/office/drawing/2016/5/10/chartex" xmlns:cx5="http://schemas.microsoft.com/office/drawing/2016/5/11/chartex" xmlns:cx6="http://schemas.microsoft.com/office/drawing/2016/5/12/chartex" xmlns:cx7="http://schemas.microsoft.com/office/drawing/2016/5/13/chartex" xmlns:cx8="http://schemas.microsoft.com/office/drawing/2016/5/14/chartex" xmlns:mc="http://schemas.openxmlformats.org/markup-compatibility/2006" xmlns:aink="http://schemas.microsoft.com/office/drawing/2016/ink" xmlns:am3d="http://schemas.microsoft.com/office/drawing/2017/model3d" xmlns:o="urn:schemas-microsoft-com:office:office" xmlns:r="http://schemas.openxmlformats.org/officeDocument/2006/relationships" xmlns:m="http://schemas.openxmlformats.org/officeDocument/2006/math" xmlns:v="urn:schemas-microsoft-com:vml" xmlns:wp14="http://schemas.microsoft.com/office/word/2010/wordprocessingDrawing" xmlns:wp="http://schemas.openxmlformats.org/drawingml/2006/wordprocessingDrawing" xmlns:w10="urn:schemas-microsoft-com:office:word" xmlns:w="http://schemas.openxmlformats.org/wordprocessingml/2006/main" xmlns:w14="http://schemas.microsoft.com/office/word/2010/wordml" xmlns:w15="http://schemas.microsoft.com/office/word/2012/wordml" xmlns:w16cid="http://schemas.microsoft.com/office/word/2016/wordml/cid" xmlns:w16se="http://schemas.microsoft.com/office/word/2015/wordml/symex" xmlns:wpg="http://schemas.microsoft.com/office/word/2010/wordprocessingGroup" xmlns:wpi="http://schemas.microsoft.com/office/word/2010/wordprocessingInk" xmlns:wne="http://schemas.microsoft.com/office/word/2006/wordml" xmlns:wps="http://schemas.microsoft.com/office/word/2010/wordprocessingShape" mc:Ignorable="w14 w15 w16se w16cid wp14">
   <w:p>
     <w:pPr>
       <w:pStyle w:val="Pieddepage"/>
@@ -1339,7 +1390,7 @@
 </file>
 
 <file path=word/footnotes.xml><?xml version="1.0" encoding="utf-8"?>
-<w:footnotes xmlns:wpc="http://schemas.microsoft.com/office/word/2010/wordprocessingCanvas" xmlns:cx="http://schemas.microsoft.com/office/drawing/2014/chartex" xmlns:cx1="http://schemas.microsoft.com/office/drawing/2015/9/8/chartex" xmlns:mc="http://schemas.openxmlformats.org/markup-compatibility/2006" xmlns:o="urn:schemas-microsoft-com:office:office" xmlns:r="http://schemas.openxmlformats.org/officeDocument/2006/relationships" xmlns:m="http://schemas.openxmlformats.org/officeDocument/2006/math" xmlns:v="urn:schemas-microsoft-com:vml" xmlns:wp14="http://schemas.microsoft.com/office/word/2010/wordprocessingDrawing" xmlns:wp="http://schemas.openxmlformats.org/drawingml/2006/wordprocessingDrawing" xmlns:w10="urn:schemas-microsoft-com:office:word" xmlns:w="http://schemas.openxmlformats.org/wordprocessingml/2006/main" xmlns:w14="http://schemas.microsoft.com/office/word/2010/wordml" xmlns:w15="http://schemas.microsoft.com/office/word/2012/wordml" xmlns:w16se="http://schemas.microsoft.com/office/word/2015/wordml/symex" xmlns:wpg="http://schemas.microsoft.com/office/word/2010/wordprocessingGroup" xmlns:wpi="http://schemas.microsoft.com/office/word/2010/wordprocessingInk" xmlns:wne="http://schemas.microsoft.com/office/word/2006/wordml" xmlns:wps="http://schemas.microsoft.com/office/word/2010/wordprocessingShape" mc:Ignorable="w14 w15 w16se wp14">
+<w:footnotes xmlns:wpc="http://schemas.microsoft.com/office/word/2010/wordprocessingCanvas" xmlns:cx="http://schemas.microsoft.com/office/drawing/2014/chartex" xmlns:cx1="http://schemas.microsoft.com/office/drawing/2015/9/8/chartex" xmlns:cx2="http://schemas.microsoft.com/office/drawing/2015/10/21/chartex" xmlns:cx3="http://schemas.microsoft.com/office/drawing/2016/5/9/chartex" xmlns:cx4="http://schemas.microsoft.com/office/drawing/2016/5/10/chartex" xmlns:cx5="http://schemas.microsoft.com/office/drawing/2016/5/11/chartex" xmlns:cx6="http://schemas.microsoft.com/office/drawing/2016/5/12/chartex" xmlns:cx7="http://schemas.microsoft.com/office/drawing/2016/5/13/chartex" xmlns:cx8="http://schemas.microsoft.com/office/drawing/2016/5/14/chartex" xmlns:mc="http://schemas.openxmlformats.org/markup-compatibility/2006" xmlns:aink="http://schemas.microsoft.com/office/drawing/2016/ink" xmlns:am3d="http://schemas.microsoft.com/office/drawing/2017/model3d" xmlns:o="urn:schemas-microsoft-com:office:office" xmlns:r="http://schemas.openxmlformats.org/officeDocument/2006/relationships" xmlns:m="http://schemas.openxmlformats.org/officeDocument/2006/math" xmlns:v="urn:schemas-microsoft-com:vml" xmlns:wp14="http://schemas.microsoft.com/office/word/2010/wordprocessingDrawing" xmlns:wp="http://schemas.openxmlformats.org/drawingml/2006/wordprocessingDrawing" xmlns:w10="urn:schemas-microsoft-com:office:word" xmlns:w="http://schemas.openxmlformats.org/wordprocessingml/2006/main" xmlns:w14="http://schemas.microsoft.com/office/word/2010/wordml" xmlns:w15="http://schemas.microsoft.com/office/word/2012/wordml" xmlns:w16cid="http://schemas.microsoft.com/office/word/2016/wordml/cid" xmlns:w16se="http://schemas.microsoft.com/office/word/2015/wordml/symex" xmlns:wpg="http://schemas.microsoft.com/office/word/2010/wordprocessingGroup" xmlns:wpi="http://schemas.microsoft.com/office/word/2010/wordprocessingInk" xmlns:wne="http://schemas.microsoft.com/office/word/2006/wordml" xmlns:wps="http://schemas.microsoft.com/office/word/2010/wordprocessingShape" mc:Ignorable="w14 w15 w16se w16cid wp14">
   <w:footnote w:type="separator" w:id="-1">
     <w:p>
       <w:pPr>
@@ -1364,7 +1415,7 @@
 </file>
 
 <file path=word/numbering.xml><?xml version="1.0" encoding="utf-8"?>
-<w:numbering xmlns:wpc="http://schemas.microsoft.com/office/word/2010/wordprocessingCanvas" xmlns:cx="http://schemas.microsoft.com/office/drawing/2014/chartex" xmlns:cx1="http://schemas.microsoft.com/office/drawing/2015/9/8/chartex" xmlns:mc="http://schemas.openxmlformats.org/markup-compatibility/2006" xmlns:o="urn:schemas-microsoft-com:office:office" xmlns:r="http://schemas.openxmlformats.org/officeDocument/2006/relationships" xmlns:m="http://schemas.openxmlformats.org/officeDocument/2006/math" xmlns:v="urn:schemas-microsoft-com:vml" xmlns:wp14="http://schemas.microsoft.com/office/word/2010/wordprocessingDrawing" xmlns:wp="http://schemas.openxmlformats.org/drawingml/2006/wordprocessingDrawing" xmlns:w10="urn:schemas-microsoft-com:office:word" xmlns:w="http://schemas.openxmlformats.org/wordprocessingml/2006/main" xmlns:w14="http://schemas.microsoft.com/office/word/2010/wordml" xmlns:w15="http://schemas.microsoft.com/office/word/2012/wordml" xmlns:w16se="http://schemas.microsoft.com/office/word/2015/wordml/symex" xmlns:wpg="http://schemas.microsoft.com/office/word/2010/wordprocessingGroup" xmlns:wpi="http://schemas.microsoft.com/office/word/2010/wordprocessingInk" xmlns:wne="http://schemas.microsoft.com/office/word/2006/wordml" xmlns:wps="http://schemas.microsoft.com/office/word/2010/wordprocessingShape" mc:Ignorable="w14 w15 w16se wp14">
+<w:numbering xmlns:wpc="http://schemas.microsoft.com/office/word/2010/wordprocessingCanvas" xmlns:cx="http://schemas.microsoft.com/office/drawing/2014/chartex" xmlns:cx1="http://schemas.microsoft.com/office/drawing/2015/9/8/chartex" xmlns:cx2="http://schemas.microsoft.com/office/drawing/2015/10/21/chartex" xmlns:cx3="http://schemas.microsoft.com/office/drawing/2016/5/9/chartex" xmlns:cx4="http://schemas.microsoft.com/office/drawing/2016/5/10/chartex" xmlns:cx5="http://schemas.microsoft.com/office/drawing/2016/5/11/chartex" xmlns:cx6="http://schemas.microsoft.com/office/drawing/2016/5/12/chartex" xmlns:cx7="http://schemas.microsoft.com/office/drawing/2016/5/13/chartex" xmlns:cx8="http://schemas.microsoft.com/office/drawing/2016/5/14/chartex" xmlns:mc="http://schemas.openxmlformats.org/markup-compatibility/2006" xmlns:aink="http://schemas.microsoft.com/office/drawing/2016/ink" xmlns:am3d="http://schemas.microsoft.com/office/drawing/2017/model3d" xmlns:o="urn:schemas-microsoft-com:office:office" xmlns:r="http://schemas.openxmlformats.org/officeDocument/2006/relationships" xmlns:m="http://schemas.openxmlformats.org/officeDocument/2006/math" xmlns:v="urn:schemas-microsoft-com:vml" xmlns:wp14="http://schemas.microsoft.com/office/word/2010/wordprocessingDrawing" xmlns:wp="http://schemas.openxmlformats.org/drawingml/2006/wordprocessingDrawing" xmlns:w10="urn:schemas-microsoft-com:office:word" xmlns:w="http://schemas.openxmlformats.org/wordprocessingml/2006/main" xmlns:w14="http://schemas.microsoft.com/office/word/2010/wordml" xmlns:w15="http://schemas.microsoft.com/office/word/2012/wordml" xmlns:w16cid="http://schemas.microsoft.com/office/word/2016/wordml/cid" xmlns:w16se="http://schemas.microsoft.com/office/word/2015/wordml/symex" xmlns:wpg="http://schemas.microsoft.com/office/word/2010/wordprocessingGroup" xmlns:wpi="http://schemas.microsoft.com/office/word/2010/wordprocessingInk" xmlns:wne="http://schemas.microsoft.com/office/word/2006/wordml" xmlns:wps="http://schemas.microsoft.com/office/word/2010/wordprocessingShape" mc:Ignorable="w14 w15 w16se w16cid wp14">
   <w:abstractNum w:abstractNumId="0" w15:restartNumberingAfterBreak="0">
     <w:nsid w:val="389F7867"/>
     <w:multiLevelType w:val="multilevel"/>
@@ -1581,7 +1632,7 @@
 </file>
 
 <file path=word/styles.xml><?xml version="1.0" encoding="utf-8"?>
-<w:styles xmlns:mc="http://schemas.openxmlformats.org/markup-compatibility/2006" xmlns:r="http://schemas.openxmlformats.org/officeDocument/2006/relationships" xmlns:w="http://schemas.openxmlformats.org/wordprocessingml/2006/main" xmlns:w14="http://schemas.microsoft.com/office/word/2010/wordml" xmlns:w15="http://schemas.microsoft.com/office/word/2012/wordml" xmlns:w16se="http://schemas.microsoft.com/office/word/2015/wordml/symex" mc:Ignorable="w14 w15 w16se">
+<w:styles xmlns:mc="http://schemas.openxmlformats.org/markup-compatibility/2006" xmlns:r="http://schemas.openxmlformats.org/officeDocument/2006/relationships" xmlns:w="http://schemas.openxmlformats.org/wordprocessingml/2006/main" xmlns:w14="http://schemas.microsoft.com/office/word/2010/wordml" xmlns:w15="http://schemas.microsoft.com/office/word/2012/wordml" xmlns:w16cid="http://schemas.microsoft.com/office/word/2016/wordml/cid" xmlns:w16se="http://schemas.microsoft.com/office/word/2015/wordml/symex" mc:Ignorable="w14 w15 w16se w16cid">
   <w:docDefaults>
     <w:rPrDefault>
       <w:rPr>
@@ -1598,7 +1649,7 @@
       </w:pPr>
     </w:pPrDefault>
   </w:docDefaults>
-  <w:latentStyles w:defLockedState="0" w:defUIPriority="99" w:defSemiHidden="0" w:defUnhideWhenUsed="0" w:defQFormat="0" w:count="371">
+  <w:latentStyles w:defLockedState="0" w:defUIPriority="99" w:defSemiHidden="0" w:defUnhideWhenUsed="0" w:defQFormat="0" w:count="375">
     <w:lsdException w:name="Normal" w:uiPriority="0" w:qFormat="1"/>
     <w:lsdException w:name="heading 1" w:uiPriority="9" w:qFormat="1"/>
     <w:lsdException w:name="heading 2" w:semiHidden="1" w:uiPriority="9" w:unhideWhenUsed="1" w:qFormat="1"/>
@@ -1704,7 +1755,6 @@
     <w:lsdException w:name="HTML Sample" w:semiHidden="1" w:unhideWhenUsed="1"/>
     <w:lsdException w:name="HTML Typewriter" w:semiHidden="1" w:unhideWhenUsed="1"/>
     <w:lsdException w:name="HTML Variable" w:semiHidden="1" w:unhideWhenUsed="1"/>
-    <w:lsdException w:name="Normal Table" w:semiHidden="1" w:unhideWhenUsed="1"/>
     <w:lsdException w:name="annotation subject" w:semiHidden="1" w:unhideWhenUsed="1"/>
     <w:lsdException w:name="No List" w:semiHidden="1" w:unhideWhenUsed="1"/>
     <w:lsdException w:name="Outline List 1" w:semiHidden="1" w:unhideWhenUsed="1"/>
@@ -1748,10 +1798,8 @@
     <w:lsdException w:name="Table Elegant" w:semiHidden="1" w:unhideWhenUsed="1"/>
     <w:lsdException w:name="Table Professional" w:semiHidden="1" w:unhideWhenUsed="1"/>
     <w:lsdException w:name="Table Subtle 1" w:semiHidden="1" w:unhideWhenUsed="1"/>
-    <w:lsdException w:name="Table Subtle 2" w:semiHidden="1" w:unhideWhenUsed="1"/>
     <w:lsdException w:name="Table Web 1" w:semiHidden="1" w:unhideWhenUsed="1"/>
     <w:lsdException w:name="Table Web 2" w:semiHidden="1" w:unhideWhenUsed="1"/>
-    <w:lsdException w:name="Table Web 3" w:semiHidden="1" w:unhideWhenUsed="1"/>
     <w:lsdException w:name="Balloon Text" w:semiHidden="1" w:unhideWhenUsed="1"/>
     <w:lsdException w:name="Table Grid" w:uiPriority="39"/>
     <w:lsdException w:name="Table Theme" w:semiHidden="1" w:unhideWhenUsed="1"/>
@@ -1970,6 +2018,10 @@
     <w:lsdException w:name="List Table 5 Dark Accent 6" w:uiPriority="50"/>
     <w:lsdException w:name="List Table 6 Colorful Accent 6" w:uiPriority="51"/>
     <w:lsdException w:name="List Table 7 Colorful Accent 6" w:uiPriority="52"/>
+    <w:lsdException w:name="Mention" w:semiHidden="1" w:unhideWhenUsed="1"/>
+    <w:lsdException w:name="Smart Hyperlink" w:semiHidden="1" w:unhideWhenUsed="1"/>
+    <w:lsdException w:name="Hashtag" w:semiHidden="1" w:unhideWhenUsed="1"/>
+    <w:lsdException w:name="Unresolved Mention" w:semiHidden="1" w:unhideWhenUsed="1"/>
   </w:latentStyles>
   <w:style w:type="paragraph" w:default="1" w:styleId="Normal">
     <w:name w:val="Normal"/>

--- a/Personnages/Nigami Kyohi.docx
+++ b/Personnages/Nigami Kyohi.docx
@@ -1,6 +1,6 @@
 
 <file path=word/document.xml><?xml version="1.0" encoding="utf-8"?>
-<w:document xmlns:wpc="http://schemas.microsoft.com/office/word/2010/wordprocessingCanvas" xmlns:cx="http://schemas.microsoft.com/office/drawing/2014/chartex" xmlns:cx1="http://schemas.microsoft.com/office/drawing/2015/9/8/chartex" xmlns:cx2="http://schemas.microsoft.com/office/drawing/2015/10/21/chartex" xmlns:cx3="http://schemas.microsoft.com/office/drawing/2016/5/9/chartex" xmlns:cx4="http://schemas.microsoft.com/office/drawing/2016/5/10/chartex" xmlns:cx5="http://schemas.microsoft.com/office/drawing/2016/5/11/chartex" xmlns:cx6="http://schemas.microsoft.com/office/drawing/2016/5/12/chartex" xmlns:cx7="http://schemas.microsoft.com/office/drawing/2016/5/13/chartex" xmlns:cx8="http://schemas.microsoft.com/office/drawing/2016/5/14/chartex" xmlns:mc="http://schemas.openxmlformats.org/markup-compatibility/2006" xmlns:aink="http://schemas.microsoft.com/office/drawing/2016/ink" xmlns:am3d="http://schemas.microsoft.com/office/drawing/2017/model3d" xmlns:o="urn:schemas-microsoft-com:office:office" xmlns:r="http://schemas.openxmlformats.org/officeDocument/2006/relationships" xmlns:m="http://schemas.openxmlformats.org/officeDocument/2006/math" xmlns:v="urn:schemas-microsoft-com:vml" xmlns:wp14="http://schemas.microsoft.com/office/word/2010/wordprocessingDrawing" xmlns:wp="http://schemas.openxmlformats.org/drawingml/2006/wordprocessingDrawing" xmlns:w10="urn:schemas-microsoft-com:office:word" xmlns:w="http://schemas.openxmlformats.org/wordprocessingml/2006/main" xmlns:w14="http://schemas.microsoft.com/office/word/2010/wordml" xmlns:w15="http://schemas.microsoft.com/office/word/2012/wordml" xmlns:w16cid="http://schemas.microsoft.com/office/word/2016/wordml/cid" xmlns:w16se="http://schemas.microsoft.com/office/word/2015/wordml/symex" xmlns:wpg="http://schemas.microsoft.com/office/word/2010/wordprocessingGroup" xmlns:wpi="http://schemas.microsoft.com/office/word/2010/wordprocessingInk" xmlns:wne="http://schemas.microsoft.com/office/word/2006/wordml" xmlns:wps="http://schemas.microsoft.com/office/word/2010/wordprocessingShape" mc:Ignorable="w14 w15 w16se w16cid wp14">
+<w:document xmlns:wpc="http://schemas.microsoft.com/office/word/2010/wordprocessingCanvas" xmlns:cx="http://schemas.microsoft.com/office/drawing/2014/chartex" xmlns:cx1="http://schemas.microsoft.com/office/drawing/2015/9/8/chartex" xmlns:mc="http://schemas.openxmlformats.org/markup-compatibility/2006" xmlns:o="urn:schemas-microsoft-com:office:office" xmlns:r="http://schemas.openxmlformats.org/officeDocument/2006/relationships" xmlns:m="http://schemas.openxmlformats.org/officeDocument/2006/math" xmlns:v="urn:schemas-microsoft-com:vml" xmlns:wp14="http://schemas.microsoft.com/office/word/2010/wordprocessingDrawing" xmlns:wp="http://schemas.openxmlformats.org/drawingml/2006/wordprocessingDrawing" xmlns:w10="urn:schemas-microsoft-com:office:word" xmlns:w="http://schemas.openxmlformats.org/wordprocessingml/2006/main" xmlns:w14="http://schemas.microsoft.com/office/word/2010/wordml" xmlns:w15="http://schemas.microsoft.com/office/word/2012/wordml" xmlns:w16se="http://schemas.microsoft.com/office/word/2015/wordml/symex" xmlns:wpg="http://schemas.microsoft.com/office/word/2010/wordprocessingGroup" xmlns:wpi="http://schemas.microsoft.com/office/word/2010/wordprocessingInk" xmlns:wne="http://schemas.microsoft.com/office/word/2006/wordml" xmlns:wps="http://schemas.microsoft.com/office/word/2010/wordprocessingShape" mc:Ignorable="w14 w15 w16se wp14">
   <w:body>
     <w:p>
       <w:pPr>
@@ -122,6 +122,22 @@
           <w:p>
             <w:pPr>
               <w:pStyle w:val="DateduCV"/>
+              <w:rPr>
+                <w:lang w:val="fr-CH"/>
+              </w:rPr>
+            </w:pPr>
+            <w:r>
+              <w:rPr>
+                <w:lang w:val="fr-CH"/>
+              </w:rPr>
+              <w:t>Yeux : noir</w:t>
+            </w:r>
+            <w:bookmarkStart w:id="0" w:name="_GoBack"/>
+            <w:bookmarkEnd w:id="0"/>
+          </w:p>
+          <w:p>
+            <w:pPr>
+              <w:pStyle w:val="DateduCV"/>
             </w:pPr>
             <w:r>
               <w:rPr>
@@ -181,7 +197,14 @@
                 <w:color w:val="7F7F7F"/>
                 <w:lang w:val="fr-CH"/>
               </w:rPr>
-              <w:t>XX/XX/</w:t>
+              <w:t>23/04</w:t>
+            </w:r>
+            <w:r>
+              <w:rPr>
+                <w:color w:val="7F7F7F"/>
+                <w:lang w:val="fr-CH"/>
+              </w:rPr>
+              <w:t>/</w:t>
             </w:r>
             <w:r>
               <w:rPr>
@@ -355,6 +378,13 @@
               </w:rPr>
               <w:t>Le vin</w:t>
             </w:r>
+            <w:r>
+              <w:rPr>
+                <w:color w:val="A6A6A6"/>
+                <w:lang w:val="fr-CH"/>
+              </w:rPr>
+              <w:t>, la supériorité.</w:t>
+            </w:r>
           </w:p>
           <w:p>
             <w:pPr>
@@ -379,6 +409,13 @@
                 <w:lang w:val="fr-CH"/>
               </w:rPr>
               <w:t>e</w:t>
+            </w:r>
+            <w:r>
+              <w:rPr>
+                <w:color w:val="A6A6A6"/>
+                <w:lang w:val="fr-CH"/>
+              </w:rPr>
+              <w:t>, discuter.</w:t>
             </w:r>
           </w:p>
           <w:p>
@@ -717,23 +754,7 @@
                 <w:color w:val="7F7F7F"/>
                 <w:lang w:val="fr-CH"/>
               </w:rPr>
-              <w:t xml:space="preserve"> avec un humain que le peuple a recueilli (il s’est paumé </w:t>
-            </w:r>
-            <w:proofErr w:type="spellStart"/>
-            <w:r>
-              <w:rPr>
-                <w:color w:val="7F7F7F"/>
-                <w:lang w:val="fr-CH"/>
-              </w:rPr>
-              <w:t>ptdr</w:t>
-            </w:r>
-            <w:proofErr w:type="spellEnd"/>
-            <w:r>
-              <w:rPr>
-                <w:color w:val="7F7F7F"/>
-                <w:lang w:val="fr-CH"/>
-              </w:rPr>
-              <w:t>). Son mari humain a fini par mourir de vieillesse et elle ne l’accepte pas. Depuis elle cherche une solution pour le ramener à la vie.</w:t>
+              <w:t xml:space="preserve"> avec un humain que le peuple a recueilli (il s’est paumé ptdr). Son mari humain a fini par mourir de vieillesse et elle ne l’accepte pas. Depuis elle cherche une solution pour le ramener à la vie.</w:t>
             </w:r>
           </w:p>
           <w:p>
@@ -953,34 +974,8 @@
                 <w:color w:val="A6A6A6"/>
                 <w:lang w:val="fr-CH"/>
               </w:rPr>
-              <w:t xml:space="preserve"> / </w:t>
-            </w:r>
-            <w:proofErr w:type="spellStart"/>
-            <w:r>
-              <w:rPr>
-                <w:rFonts w:ascii="Cambria" w:hAnsi="Cambria" w:cs="Angsana New"/>
-                <w:b w:val="0"/>
-                <w:bCs w:val="0"/>
-                <w:caps w:val="0"/>
-                <w:color w:val="A6A6A6"/>
-                <w:lang w:val="fr-CH"/>
-              </w:rPr>
-              <w:t>Aloka</w:t>
-            </w:r>
-            <w:proofErr w:type="spellEnd"/>
-            <w:r>
-              <w:rPr>
-                <w:rFonts w:ascii="Cambria" w:hAnsi="Cambria" w:cs="Angsana New"/>
-                <w:b w:val="0"/>
-                <w:bCs w:val="0"/>
-                <w:caps w:val="0"/>
-                <w:color w:val="A6A6A6"/>
-                <w:lang w:val="fr-CH"/>
-              </w:rPr>
-              <w:t xml:space="preserve"> (Manteau des ombres)</w:t>
-            </w:r>
-            <w:bookmarkStart w:id="0" w:name="_GoBack"/>
-            <w:bookmarkEnd w:id="0"/>
+              <w:t xml:space="preserve"> / Aloka (Manteau des ombres)</w:t>
+            </w:r>
           </w:p>
           <w:p>
             <w:pPr>
@@ -1002,6 +997,7 @@
               <w:rPr>
                 <w:lang w:val="fr-CH"/>
               </w:rPr>
+              <w:lastRenderedPageBreak/>
               <w:t xml:space="preserve">Créateur du personnage : </w:t>
             </w:r>
             <w:r>
@@ -1035,7 +1031,6 @@
                 <w:color w:val="A6A6A6"/>
                 <w:lang w:val="fr-CH"/>
               </w:rPr>
-              <w:lastRenderedPageBreak/>
               <w:t>Le prénom est choisi selon les 7 étapes du deuil (Amertume + Déni) :</w:t>
             </w:r>
           </w:p>
@@ -1187,7 +1182,7 @@
                     </wp:anchor>
                   </w:drawing>
                 </mc:Choice>
-                <mc:Fallback>
+                <mc:Fallback xmlns:w16cid="http://schemas.microsoft.com/office/word/2016/wordml/cid" xmlns:am3d="http://schemas.microsoft.com/office/drawing/2017/model3d" xmlns:aink="http://schemas.microsoft.com/office/drawing/2016/ink" xmlns:cx8="http://schemas.microsoft.com/office/drawing/2016/5/14/chartex" xmlns:cx7="http://schemas.microsoft.com/office/drawing/2016/5/13/chartex" xmlns:cx6="http://schemas.microsoft.com/office/drawing/2016/5/12/chartex" xmlns:cx5="http://schemas.microsoft.com/office/drawing/2016/5/11/chartex" xmlns:cx4="http://schemas.microsoft.com/office/drawing/2016/5/10/chartex" xmlns:cx3="http://schemas.microsoft.com/office/drawing/2016/5/9/chartex" xmlns:cx2="http://schemas.microsoft.com/office/drawing/2015/10/21/chartex">
                   <w:pict>
                     <v:shapetype id="_x0000_t202" coordsize="21600,21600" o:spt="202" path="m,l,21600r21600,l21600,xe">
                       <v:stroke joinstyle="miter"/>
@@ -1334,7 +1329,7 @@
 </file>
 
 <file path=word/endnotes.xml><?xml version="1.0" encoding="utf-8"?>
-<w:endnotes xmlns:wpc="http://schemas.microsoft.com/office/word/2010/wordprocessingCanvas" xmlns:cx="http://schemas.microsoft.com/office/drawing/2014/chartex" xmlns:cx1="http://schemas.microsoft.com/office/drawing/2015/9/8/chartex" xmlns:cx2="http://schemas.microsoft.com/office/drawing/2015/10/21/chartex" xmlns:cx3="http://schemas.microsoft.com/office/drawing/2016/5/9/chartex" xmlns:cx4="http://schemas.microsoft.com/office/drawing/2016/5/10/chartex" xmlns:cx5="http://schemas.microsoft.com/office/drawing/2016/5/11/chartex" xmlns:cx6="http://schemas.microsoft.com/office/drawing/2016/5/12/chartex" xmlns:cx7="http://schemas.microsoft.com/office/drawing/2016/5/13/chartex" xmlns:cx8="http://schemas.microsoft.com/office/drawing/2016/5/14/chartex" xmlns:mc="http://schemas.openxmlformats.org/markup-compatibility/2006" xmlns:aink="http://schemas.microsoft.com/office/drawing/2016/ink" xmlns:am3d="http://schemas.microsoft.com/office/drawing/2017/model3d" xmlns:o="urn:schemas-microsoft-com:office:office" xmlns:r="http://schemas.openxmlformats.org/officeDocument/2006/relationships" xmlns:m="http://schemas.openxmlformats.org/officeDocument/2006/math" xmlns:v="urn:schemas-microsoft-com:vml" xmlns:wp14="http://schemas.microsoft.com/office/word/2010/wordprocessingDrawing" xmlns:wp="http://schemas.openxmlformats.org/drawingml/2006/wordprocessingDrawing" xmlns:w10="urn:schemas-microsoft-com:office:word" xmlns:w="http://schemas.openxmlformats.org/wordprocessingml/2006/main" xmlns:w14="http://schemas.microsoft.com/office/word/2010/wordml" xmlns:w15="http://schemas.microsoft.com/office/word/2012/wordml" xmlns:w16cid="http://schemas.microsoft.com/office/word/2016/wordml/cid" xmlns:w16se="http://schemas.microsoft.com/office/word/2015/wordml/symex" xmlns:wpg="http://schemas.microsoft.com/office/word/2010/wordprocessingGroup" xmlns:wpi="http://schemas.microsoft.com/office/word/2010/wordprocessingInk" xmlns:wne="http://schemas.microsoft.com/office/word/2006/wordml" xmlns:wps="http://schemas.microsoft.com/office/word/2010/wordprocessingShape" mc:Ignorable="w14 w15 w16se w16cid wp14">
+<w:endnotes xmlns:wpc="http://schemas.microsoft.com/office/word/2010/wordprocessingCanvas" xmlns:cx="http://schemas.microsoft.com/office/drawing/2014/chartex" xmlns:cx1="http://schemas.microsoft.com/office/drawing/2015/9/8/chartex" xmlns:mc="http://schemas.openxmlformats.org/markup-compatibility/2006" xmlns:o="urn:schemas-microsoft-com:office:office" xmlns:r="http://schemas.openxmlformats.org/officeDocument/2006/relationships" xmlns:m="http://schemas.openxmlformats.org/officeDocument/2006/math" xmlns:v="urn:schemas-microsoft-com:vml" xmlns:wp14="http://schemas.microsoft.com/office/word/2010/wordprocessingDrawing" xmlns:wp="http://schemas.openxmlformats.org/drawingml/2006/wordprocessingDrawing" xmlns:w10="urn:schemas-microsoft-com:office:word" xmlns:w="http://schemas.openxmlformats.org/wordprocessingml/2006/main" xmlns:w14="http://schemas.microsoft.com/office/word/2010/wordml" xmlns:w15="http://schemas.microsoft.com/office/word/2012/wordml" xmlns:w16se="http://schemas.microsoft.com/office/word/2015/wordml/symex" xmlns:wpg="http://schemas.microsoft.com/office/word/2010/wordprocessingGroup" xmlns:wpi="http://schemas.microsoft.com/office/word/2010/wordprocessingInk" xmlns:wne="http://schemas.microsoft.com/office/word/2006/wordml" xmlns:wps="http://schemas.microsoft.com/office/word/2010/wordprocessingShape" mc:Ignorable="w14 w15 w16se wp14">
   <w:endnote w:type="separator" w:id="-1">
     <w:p>
       <w:pPr>
@@ -1359,7 +1354,7 @@
 </file>
 
 <file path=word/footer1.xml><?xml version="1.0" encoding="utf-8"?>
-<w:ftr xmlns:wpc="http://schemas.microsoft.com/office/word/2010/wordprocessingCanvas" xmlns:cx="http://schemas.microsoft.com/office/drawing/2014/chartex" xmlns:cx1="http://schemas.microsoft.com/office/drawing/2015/9/8/chartex" xmlns:cx2="http://schemas.microsoft.com/office/drawing/2015/10/21/chartex" xmlns:cx3="http://schemas.microsoft.com/office/drawing/2016/5/9/chartex" xmlns:cx4="http://schemas.microsoft.com/office/drawing/2016/5/10/chartex" xmlns:cx5="http://schemas.microsoft.com/office/drawing/2016/5/11/chartex" xmlns:cx6="http://schemas.microsoft.com/office/drawing/2016/5/12/chartex" xmlns:cx7="http://schemas.microsoft.com/office/drawing/2016/5/13/chartex" xmlns:cx8="http://schemas.microsoft.com/office/drawing/2016/5/14/chartex" xmlns:mc="http://schemas.openxmlformats.org/markup-compatibility/2006" xmlns:aink="http://schemas.microsoft.com/office/drawing/2016/ink" xmlns:am3d="http://schemas.microsoft.com/office/drawing/2017/model3d" xmlns:o="urn:schemas-microsoft-com:office:office" xmlns:r="http://schemas.openxmlformats.org/officeDocument/2006/relationships" xmlns:m="http://schemas.openxmlformats.org/officeDocument/2006/math" xmlns:v="urn:schemas-microsoft-com:vml" xmlns:wp14="http://schemas.microsoft.com/office/word/2010/wordprocessingDrawing" xmlns:wp="http://schemas.openxmlformats.org/drawingml/2006/wordprocessingDrawing" xmlns:w10="urn:schemas-microsoft-com:office:word" xmlns:w="http://schemas.openxmlformats.org/wordprocessingml/2006/main" xmlns:w14="http://schemas.microsoft.com/office/word/2010/wordml" xmlns:w15="http://schemas.microsoft.com/office/word/2012/wordml" xmlns:w16cid="http://schemas.microsoft.com/office/word/2016/wordml/cid" xmlns:w16se="http://schemas.microsoft.com/office/word/2015/wordml/symex" xmlns:wpg="http://schemas.microsoft.com/office/word/2010/wordprocessingGroup" xmlns:wpi="http://schemas.microsoft.com/office/word/2010/wordprocessingInk" xmlns:wne="http://schemas.microsoft.com/office/word/2006/wordml" xmlns:wps="http://schemas.microsoft.com/office/word/2010/wordprocessingShape" mc:Ignorable="w14 w15 w16se w16cid wp14">
+<w:ftr xmlns:wpc="http://schemas.microsoft.com/office/word/2010/wordprocessingCanvas" xmlns:cx="http://schemas.microsoft.com/office/drawing/2014/chartex" xmlns:cx1="http://schemas.microsoft.com/office/drawing/2015/9/8/chartex" xmlns:mc="http://schemas.openxmlformats.org/markup-compatibility/2006" xmlns:o="urn:schemas-microsoft-com:office:office" xmlns:r="http://schemas.openxmlformats.org/officeDocument/2006/relationships" xmlns:m="http://schemas.openxmlformats.org/officeDocument/2006/math" xmlns:v="urn:schemas-microsoft-com:vml" xmlns:wp14="http://schemas.microsoft.com/office/word/2010/wordprocessingDrawing" xmlns:wp="http://schemas.openxmlformats.org/drawingml/2006/wordprocessingDrawing" xmlns:w10="urn:schemas-microsoft-com:office:word" xmlns:w="http://schemas.openxmlformats.org/wordprocessingml/2006/main" xmlns:w14="http://schemas.microsoft.com/office/word/2010/wordml" xmlns:w15="http://schemas.microsoft.com/office/word/2012/wordml" xmlns:w16se="http://schemas.microsoft.com/office/word/2015/wordml/symex" xmlns:wpg="http://schemas.microsoft.com/office/word/2010/wordprocessingGroup" xmlns:wpi="http://schemas.microsoft.com/office/word/2010/wordprocessingInk" xmlns:wne="http://schemas.microsoft.com/office/word/2006/wordml" xmlns:wps="http://schemas.microsoft.com/office/word/2010/wordprocessingShape" mc:Ignorable="w14 w15 w16se wp14">
   <w:p>
     <w:pPr>
       <w:pStyle w:val="Pieddepage"/>
@@ -1390,7 +1385,7 @@
 </file>
 
 <file path=word/footnotes.xml><?xml version="1.0" encoding="utf-8"?>
-<w:footnotes xmlns:wpc="http://schemas.microsoft.com/office/word/2010/wordprocessingCanvas" xmlns:cx="http://schemas.microsoft.com/office/drawing/2014/chartex" xmlns:cx1="http://schemas.microsoft.com/office/drawing/2015/9/8/chartex" xmlns:cx2="http://schemas.microsoft.com/office/drawing/2015/10/21/chartex" xmlns:cx3="http://schemas.microsoft.com/office/drawing/2016/5/9/chartex" xmlns:cx4="http://schemas.microsoft.com/office/drawing/2016/5/10/chartex" xmlns:cx5="http://schemas.microsoft.com/office/drawing/2016/5/11/chartex" xmlns:cx6="http://schemas.microsoft.com/office/drawing/2016/5/12/chartex" xmlns:cx7="http://schemas.microsoft.com/office/drawing/2016/5/13/chartex" xmlns:cx8="http://schemas.microsoft.com/office/drawing/2016/5/14/chartex" xmlns:mc="http://schemas.openxmlformats.org/markup-compatibility/2006" xmlns:aink="http://schemas.microsoft.com/office/drawing/2016/ink" xmlns:am3d="http://schemas.microsoft.com/office/drawing/2017/model3d" xmlns:o="urn:schemas-microsoft-com:office:office" xmlns:r="http://schemas.openxmlformats.org/officeDocument/2006/relationships" xmlns:m="http://schemas.openxmlformats.org/officeDocument/2006/math" xmlns:v="urn:schemas-microsoft-com:vml" xmlns:wp14="http://schemas.microsoft.com/office/word/2010/wordprocessingDrawing" xmlns:wp="http://schemas.openxmlformats.org/drawingml/2006/wordprocessingDrawing" xmlns:w10="urn:schemas-microsoft-com:office:word" xmlns:w="http://schemas.openxmlformats.org/wordprocessingml/2006/main" xmlns:w14="http://schemas.microsoft.com/office/word/2010/wordml" xmlns:w15="http://schemas.microsoft.com/office/word/2012/wordml" xmlns:w16cid="http://schemas.microsoft.com/office/word/2016/wordml/cid" xmlns:w16se="http://schemas.microsoft.com/office/word/2015/wordml/symex" xmlns:wpg="http://schemas.microsoft.com/office/word/2010/wordprocessingGroup" xmlns:wpi="http://schemas.microsoft.com/office/word/2010/wordprocessingInk" xmlns:wne="http://schemas.microsoft.com/office/word/2006/wordml" xmlns:wps="http://schemas.microsoft.com/office/word/2010/wordprocessingShape" mc:Ignorable="w14 w15 w16se w16cid wp14">
+<w:footnotes xmlns:wpc="http://schemas.microsoft.com/office/word/2010/wordprocessingCanvas" xmlns:cx="http://schemas.microsoft.com/office/drawing/2014/chartex" xmlns:cx1="http://schemas.microsoft.com/office/drawing/2015/9/8/chartex" xmlns:mc="http://schemas.openxmlformats.org/markup-compatibility/2006" xmlns:o="urn:schemas-microsoft-com:office:office" xmlns:r="http://schemas.openxmlformats.org/officeDocument/2006/relationships" xmlns:m="http://schemas.openxmlformats.org/officeDocument/2006/math" xmlns:v="urn:schemas-microsoft-com:vml" xmlns:wp14="http://schemas.microsoft.com/office/word/2010/wordprocessingDrawing" xmlns:wp="http://schemas.openxmlformats.org/drawingml/2006/wordprocessingDrawing" xmlns:w10="urn:schemas-microsoft-com:office:word" xmlns:w="http://schemas.openxmlformats.org/wordprocessingml/2006/main" xmlns:w14="http://schemas.microsoft.com/office/word/2010/wordml" xmlns:w15="http://schemas.microsoft.com/office/word/2012/wordml" xmlns:w16se="http://schemas.microsoft.com/office/word/2015/wordml/symex" xmlns:wpg="http://schemas.microsoft.com/office/word/2010/wordprocessingGroup" xmlns:wpi="http://schemas.microsoft.com/office/word/2010/wordprocessingInk" xmlns:wne="http://schemas.microsoft.com/office/word/2006/wordml" xmlns:wps="http://schemas.microsoft.com/office/word/2010/wordprocessingShape" mc:Ignorable="w14 w15 w16se wp14">
   <w:footnote w:type="separator" w:id="-1">
     <w:p>
       <w:pPr>
@@ -1415,7 +1410,7 @@
 </file>
 
 <file path=word/numbering.xml><?xml version="1.0" encoding="utf-8"?>
-<w:numbering xmlns:wpc="http://schemas.microsoft.com/office/word/2010/wordprocessingCanvas" xmlns:cx="http://schemas.microsoft.com/office/drawing/2014/chartex" xmlns:cx1="http://schemas.microsoft.com/office/drawing/2015/9/8/chartex" xmlns:cx2="http://schemas.microsoft.com/office/drawing/2015/10/21/chartex" xmlns:cx3="http://schemas.microsoft.com/office/drawing/2016/5/9/chartex" xmlns:cx4="http://schemas.microsoft.com/office/drawing/2016/5/10/chartex" xmlns:cx5="http://schemas.microsoft.com/office/drawing/2016/5/11/chartex" xmlns:cx6="http://schemas.microsoft.com/office/drawing/2016/5/12/chartex" xmlns:cx7="http://schemas.microsoft.com/office/drawing/2016/5/13/chartex" xmlns:cx8="http://schemas.microsoft.com/office/drawing/2016/5/14/chartex" xmlns:mc="http://schemas.openxmlformats.org/markup-compatibility/2006" xmlns:aink="http://schemas.microsoft.com/office/drawing/2016/ink" xmlns:am3d="http://schemas.microsoft.com/office/drawing/2017/model3d" xmlns:o="urn:schemas-microsoft-com:office:office" xmlns:r="http://schemas.openxmlformats.org/officeDocument/2006/relationships" xmlns:m="http://schemas.openxmlformats.org/officeDocument/2006/math" xmlns:v="urn:schemas-microsoft-com:vml" xmlns:wp14="http://schemas.microsoft.com/office/word/2010/wordprocessingDrawing" xmlns:wp="http://schemas.openxmlformats.org/drawingml/2006/wordprocessingDrawing" xmlns:w10="urn:schemas-microsoft-com:office:word" xmlns:w="http://schemas.openxmlformats.org/wordprocessingml/2006/main" xmlns:w14="http://schemas.microsoft.com/office/word/2010/wordml" xmlns:w15="http://schemas.microsoft.com/office/word/2012/wordml" xmlns:w16cid="http://schemas.microsoft.com/office/word/2016/wordml/cid" xmlns:w16se="http://schemas.microsoft.com/office/word/2015/wordml/symex" xmlns:wpg="http://schemas.microsoft.com/office/word/2010/wordprocessingGroup" xmlns:wpi="http://schemas.microsoft.com/office/word/2010/wordprocessingInk" xmlns:wne="http://schemas.microsoft.com/office/word/2006/wordml" xmlns:wps="http://schemas.microsoft.com/office/word/2010/wordprocessingShape" mc:Ignorable="w14 w15 w16se w16cid wp14">
+<w:numbering xmlns:wpc="http://schemas.microsoft.com/office/word/2010/wordprocessingCanvas" xmlns:cx="http://schemas.microsoft.com/office/drawing/2014/chartex" xmlns:cx1="http://schemas.microsoft.com/office/drawing/2015/9/8/chartex" xmlns:mc="http://schemas.openxmlformats.org/markup-compatibility/2006" xmlns:o="urn:schemas-microsoft-com:office:office" xmlns:r="http://schemas.openxmlformats.org/officeDocument/2006/relationships" xmlns:m="http://schemas.openxmlformats.org/officeDocument/2006/math" xmlns:v="urn:schemas-microsoft-com:vml" xmlns:wp14="http://schemas.microsoft.com/office/word/2010/wordprocessingDrawing" xmlns:wp="http://schemas.openxmlformats.org/drawingml/2006/wordprocessingDrawing" xmlns:w10="urn:schemas-microsoft-com:office:word" xmlns:w="http://schemas.openxmlformats.org/wordprocessingml/2006/main" xmlns:w14="http://schemas.microsoft.com/office/word/2010/wordml" xmlns:w15="http://schemas.microsoft.com/office/word/2012/wordml" xmlns:w16se="http://schemas.microsoft.com/office/word/2015/wordml/symex" xmlns:wpg="http://schemas.microsoft.com/office/word/2010/wordprocessingGroup" xmlns:wpi="http://schemas.microsoft.com/office/word/2010/wordprocessingInk" xmlns:wne="http://schemas.microsoft.com/office/word/2006/wordml" xmlns:wps="http://schemas.microsoft.com/office/word/2010/wordprocessingShape" mc:Ignorable="w14 w15 w16se wp14">
   <w:abstractNum w:abstractNumId="0" w15:restartNumberingAfterBreak="0">
     <w:nsid w:val="389F7867"/>
     <w:multiLevelType w:val="multilevel"/>
@@ -1632,7 +1627,7 @@
 </file>
 
 <file path=word/styles.xml><?xml version="1.0" encoding="utf-8"?>
-<w:styles xmlns:mc="http://schemas.openxmlformats.org/markup-compatibility/2006" xmlns:r="http://schemas.openxmlformats.org/officeDocument/2006/relationships" xmlns:w="http://schemas.openxmlformats.org/wordprocessingml/2006/main" xmlns:w14="http://schemas.microsoft.com/office/word/2010/wordml" xmlns:w15="http://schemas.microsoft.com/office/word/2012/wordml" xmlns:w16cid="http://schemas.microsoft.com/office/word/2016/wordml/cid" xmlns:w16se="http://schemas.microsoft.com/office/word/2015/wordml/symex" mc:Ignorable="w14 w15 w16se w16cid">
+<w:styles xmlns:mc="http://schemas.openxmlformats.org/markup-compatibility/2006" xmlns:r="http://schemas.openxmlformats.org/officeDocument/2006/relationships" xmlns:w="http://schemas.openxmlformats.org/wordprocessingml/2006/main" xmlns:w14="http://schemas.microsoft.com/office/word/2010/wordml" xmlns:w15="http://schemas.microsoft.com/office/word/2012/wordml" xmlns:w16se="http://schemas.microsoft.com/office/word/2015/wordml/symex" mc:Ignorable="w14 w15 w16se">
   <w:docDefaults>
     <w:rPrDefault>
       <w:rPr>
@@ -1649,7 +1644,7 @@
       </w:pPr>
     </w:pPrDefault>
   </w:docDefaults>
-  <w:latentStyles w:defLockedState="0" w:defUIPriority="99" w:defSemiHidden="0" w:defUnhideWhenUsed="0" w:defQFormat="0" w:count="375">
+  <w:latentStyles w:defLockedState="0" w:defUIPriority="99" w:defSemiHidden="0" w:defUnhideWhenUsed="0" w:defQFormat="0" w:count="371">
     <w:lsdException w:name="Normal" w:uiPriority="0" w:qFormat="1"/>
     <w:lsdException w:name="heading 1" w:uiPriority="9" w:qFormat="1"/>
     <w:lsdException w:name="heading 2" w:semiHidden="1" w:uiPriority="9" w:unhideWhenUsed="1" w:qFormat="1"/>
@@ -1755,6 +1750,7 @@
     <w:lsdException w:name="HTML Sample" w:semiHidden="1" w:unhideWhenUsed="1"/>
     <w:lsdException w:name="HTML Typewriter" w:semiHidden="1" w:unhideWhenUsed="1"/>
     <w:lsdException w:name="HTML Variable" w:semiHidden="1" w:unhideWhenUsed="1"/>
+    <w:lsdException w:name="Normal Table" w:semiHidden="1" w:unhideWhenUsed="1"/>
     <w:lsdException w:name="annotation subject" w:semiHidden="1" w:unhideWhenUsed="1"/>
     <w:lsdException w:name="No List" w:semiHidden="1" w:unhideWhenUsed="1"/>
     <w:lsdException w:name="Outline List 1" w:semiHidden="1" w:unhideWhenUsed="1"/>
@@ -1798,8 +1794,10 @@
     <w:lsdException w:name="Table Elegant" w:semiHidden="1" w:unhideWhenUsed="1"/>
     <w:lsdException w:name="Table Professional" w:semiHidden="1" w:unhideWhenUsed="1"/>
     <w:lsdException w:name="Table Subtle 1" w:semiHidden="1" w:unhideWhenUsed="1"/>
+    <w:lsdException w:name="Table Subtle 2" w:semiHidden="1" w:unhideWhenUsed="1"/>
     <w:lsdException w:name="Table Web 1" w:semiHidden="1" w:unhideWhenUsed="1"/>
     <w:lsdException w:name="Table Web 2" w:semiHidden="1" w:unhideWhenUsed="1"/>
+    <w:lsdException w:name="Table Web 3" w:semiHidden="1" w:unhideWhenUsed="1"/>
     <w:lsdException w:name="Balloon Text" w:semiHidden="1" w:unhideWhenUsed="1"/>
     <w:lsdException w:name="Table Grid" w:uiPriority="39"/>
     <w:lsdException w:name="Table Theme" w:semiHidden="1" w:unhideWhenUsed="1"/>
@@ -2018,10 +2016,6 @@
     <w:lsdException w:name="List Table 5 Dark Accent 6" w:uiPriority="50"/>
     <w:lsdException w:name="List Table 6 Colorful Accent 6" w:uiPriority="51"/>
     <w:lsdException w:name="List Table 7 Colorful Accent 6" w:uiPriority="52"/>
-    <w:lsdException w:name="Mention" w:semiHidden="1" w:unhideWhenUsed="1"/>
-    <w:lsdException w:name="Smart Hyperlink" w:semiHidden="1" w:unhideWhenUsed="1"/>
-    <w:lsdException w:name="Hashtag" w:semiHidden="1" w:unhideWhenUsed="1"/>
-    <w:lsdException w:name="Unresolved Mention" w:semiHidden="1" w:unhideWhenUsed="1"/>
   </w:latentStyles>
   <w:style w:type="paragraph" w:default="1" w:styleId="Normal">
     <w:name w:val="Normal"/>
